--- a/Docs/BBDD/ProyectoFinal_BBDD.docx
+++ b/Docs/BBDD/ProyectoFinal_BBDD.docx
@@ -88,8 +88,6 @@
           <w:rFonts w:ascii="Arial" w:hAnsi="Arial" w:cs="Arial"/>
         </w:rPr>
       </w:pPr>
-      <w:bookmarkStart w:id="0" w:name="_GoBack"/>
-      <w:bookmarkEnd w:id="0"/>
     </w:p>
     <w:p>
       <w:pPr>
@@ -110,13 +108,13 @@
         <w:jc w:val="center"/>
         <w:rPr>
           <w:rFonts w:ascii="Arial" w:hAnsi="Arial" w:cs="Arial"/>
-          <w:sz w:val="32"/>
-        </w:rPr>
-      </w:pPr>
-      <w:r>
-        <w:rPr>
-          <w:rFonts w:ascii="Arial" w:hAnsi="Arial" w:cs="Arial"/>
-          <w:sz w:val="32"/>
+          <w:sz w:val="48"/>
+        </w:rPr>
+      </w:pPr>
+      <w:r>
+        <w:rPr>
+          <w:rFonts w:ascii="Arial" w:hAnsi="Arial" w:cs="Arial"/>
+          <w:sz w:val="48"/>
         </w:rPr>
         <w:t>FCB FEMENINO</w:t>
       </w:r>
@@ -242,8 +240,12 @@
           <w:rFonts w:ascii="Arial" w:hAnsi="Arial" w:cs="Arial"/>
         </w:rPr>
         <w:sectPr>
-          <w:headerReference w:type="default" r:id="rId7"/>
-          <w:footerReference w:type="default" r:id="rId8"/>
+          <w:headerReference w:type="even" r:id="rId7"/>
+          <w:headerReference w:type="default" r:id="rId8"/>
+          <w:footerReference w:type="even" r:id="rId9"/>
+          <w:footerReference w:type="default" r:id="rId10"/>
+          <w:headerReference w:type="first" r:id="rId11"/>
+          <w:footerReference w:type="first" r:id="rId12"/>
           <w:pgSz w:w="11906" w:h="16838"/>
           <w:pgMar w:top="1418" w:right="1134" w:bottom="1418" w:left="1418" w:header="708" w:footer="708" w:gutter="0"/>
           <w:cols w:space="708"/>
@@ -255,9 +257,73 @@
       <w:pPr>
         <w:rPr>
           <w:rFonts w:ascii="Arial" w:hAnsi="Arial" w:cs="Arial"/>
-          <w:u w:val="single"/>
-        </w:rPr>
-      </w:pPr>
+        </w:rPr>
+      </w:pPr>
+      <w:r>
+        <w:rPr>
+          <w:rFonts w:ascii="Arial" w:hAnsi="Arial" w:cs="Arial"/>
+          <w:b/>
+          <w:i/>
+          <w:u w:val="single"/>
+        </w:rPr>
+        <w:lastRenderedPageBreak/>
+        <w:t>APARTADO A</w:t>
+      </w:r>
+    </w:p>
+    <w:p>
+      <w:pPr>
+        <w:rPr>
+          <w:rFonts w:ascii="Arial" w:hAnsi="Arial" w:cs="Arial"/>
+        </w:rPr>
+      </w:pPr>
+      <w:r>
+        <w:rPr>
+          <w:rFonts w:ascii="Arial" w:hAnsi="Arial" w:cs="Arial"/>
+          <w:noProof/>
+          <w:lang w:eastAsia="es-ES"/>
+        </w:rPr>
+        <w:drawing>
+          <wp:inline distT="0" distB="0" distL="0" distR="0">
+            <wp:extent cx="5939790" cy="2277745"/>
+            <wp:effectExtent l="0" t="0" r="3810" b="8255"/>
+            <wp:docPr id="1" name="Imagen 1"/>
+            <wp:cNvGraphicFramePr>
+              <a:graphicFrameLocks xmlns:a="http://schemas.openxmlformats.org/drawingml/2006/main" noChangeAspect="1"/>
+            </wp:cNvGraphicFramePr>
+            <a:graphic xmlns:a="http://schemas.openxmlformats.org/drawingml/2006/main">
+              <a:graphicData uri="http://schemas.openxmlformats.org/drawingml/2006/picture">
+                <pic:pic xmlns:pic="http://schemas.openxmlformats.org/drawingml/2006/picture">
+                  <pic:nvPicPr>
+                    <pic:cNvPr id="1" name="EsquemaER.png"/>
+                    <pic:cNvPicPr/>
+                  </pic:nvPicPr>
+                  <pic:blipFill>
+                    <a:blip r:embed="rId13">
+                      <a:extLst>
+                        <a:ext uri="{28A0092B-C50C-407E-A947-70E740481C1C}">
+                          <a14:useLocalDpi xmlns:a14="http://schemas.microsoft.com/office/drawing/2010/main" val="0"/>
+                        </a:ext>
+                      </a:extLst>
+                    </a:blip>
+                    <a:stretch>
+                      <a:fillRect/>
+                    </a:stretch>
+                  </pic:blipFill>
+                  <pic:spPr>
+                    <a:xfrm>
+                      <a:off x="0" y="0"/>
+                      <a:ext cx="5939790" cy="2277745"/>
+                    </a:xfrm>
+                    <a:prstGeom prst="rect">
+                      <a:avLst/>
+                    </a:prstGeom>
+                  </pic:spPr>
+                </pic:pic>
+              </a:graphicData>
+            </a:graphic>
+          </wp:inline>
+        </w:drawing>
+      </w:r>
     </w:p>
     <w:p>
       <w:pPr>
@@ -281,8 +347,735 @@
       <w:r>
         <w:rPr>
           <w:rFonts w:ascii="Arial" w:hAnsi="Arial" w:cs="Arial"/>
+          <w:b/>
+          <w:i/>
+          <w:u w:val="single"/>
         </w:rPr>
         <w:lastRenderedPageBreak/>
+        <w:t>APARTADO B</w:t>
+      </w:r>
+    </w:p>
+    <w:p>
+      <w:pPr>
+        <w:rPr>
+          <w:rFonts w:ascii="Arial" w:hAnsi="Arial" w:cs="Arial"/>
+          <w:i/>
+          <w:u w:val="single"/>
+        </w:rPr>
+      </w:pPr>
+      <w:r>
+        <w:rPr>
+          <w:rFonts w:ascii="Arial" w:hAnsi="Arial" w:cs="Arial"/>
+          <w:i/>
+          <w:u w:val="single"/>
+        </w:rPr>
+        <w:t>B.1 Tabla Futbolista</w:t>
+      </w:r>
+    </w:p>
+    <w:p>
+      <w:pPr>
+        <w:rPr>
+          <w:rFonts w:ascii="Arial" w:hAnsi="Arial" w:cs="Arial"/>
+        </w:rPr>
+      </w:pPr>
+      <w:r>
+        <w:rPr>
+          <w:rFonts w:ascii="Arial" w:hAnsi="Arial" w:cs="Arial"/>
+        </w:rPr>
+        <w:t xml:space="preserve">CREATE TABLE </w:t>
+      </w:r>
+      <w:proofErr w:type="gramStart"/>
+      <w:r>
+        <w:rPr>
+          <w:rFonts w:ascii="Arial" w:hAnsi="Arial" w:cs="Arial"/>
+        </w:rPr>
+        <w:t>futbolista(</w:t>
+      </w:r>
+      <w:proofErr w:type="gramEnd"/>
+    </w:p>
+    <w:p>
+      <w:pPr>
+        <w:rPr>
+          <w:rFonts w:ascii="Arial" w:hAnsi="Arial" w:cs="Arial"/>
+        </w:rPr>
+      </w:pPr>
+      <w:r>
+        <w:rPr>
+          <w:rFonts w:ascii="Arial" w:hAnsi="Arial" w:cs="Arial"/>
+        </w:rPr>
+        <w:t xml:space="preserve">    nombre </w:t>
+      </w:r>
+      <w:proofErr w:type="spellStart"/>
+      <w:proofErr w:type="gramStart"/>
+      <w:r>
+        <w:rPr>
+          <w:rFonts w:ascii="Arial" w:hAnsi="Arial" w:cs="Arial"/>
+        </w:rPr>
+        <w:t>varchar</w:t>
+      </w:r>
+      <w:proofErr w:type="spellEnd"/>
+      <w:r>
+        <w:rPr>
+          <w:rFonts w:ascii="Arial" w:hAnsi="Arial" w:cs="Arial"/>
+        </w:rPr>
+        <w:t>(</w:t>
+      </w:r>
+      <w:proofErr w:type="gramEnd"/>
+      <w:r>
+        <w:rPr>
+          <w:rFonts w:ascii="Arial" w:hAnsi="Arial" w:cs="Arial"/>
+        </w:rPr>
+        <w:t>32),</w:t>
+      </w:r>
+    </w:p>
+    <w:p>
+      <w:pPr>
+        <w:rPr>
+          <w:rFonts w:ascii="Arial" w:hAnsi="Arial" w:cs="Arial"/>
+        </w:rPr>
+      </w:pPr>
+      <w:r>
+        <w:rPr>
+          <w:rFonts w:ascii="Arial" w:hAnsi="Arial" w:cs="Arial"/>
+        </w:rPr>
+        <w:t xml:space="preserve">    apellido </w:t>
+      </w:r>
+      <w:proofErr w:type="spellStart"/>
+      <w:proofErr w:type="gramStart"/>
+      <w:r>
+        <w:rPr>
+          <w:rFonts w:ascii="Arial" w:hAnsi="Arial" w:cs="Arial"/>
+        </w:rPr>
+        <w:t>varchar</w:t>
+      </w:r>
+      <w:proofErr w:type="spellEnd"/>
+      <w:r>
+        <w:rPr>
+          <w:rFonts w:ascii="Arial" w:hAnsi="Arial" w:cs="Arial"/>
+        </w:rPr>
+        <w:t>(</w:t>
+      </w:r>
+      <w:proofErr w:type="gramEnd"/>
+      <w:r>
+        <w:rPr>
+          <w:rFonts w:ascii="Arial" w:hAnsi="Arial" w:cs="Arial"/>
+        </w:rPr>
+        <w:t>32),</w:t>
+      </w:r>
+    </w:p>
+    <w:p>
+      <w:pPr>
+        <w:rPr>
+          <w:rFonts w:ascii="Arial" w:hAnsi="Arial" w:cs="Arial"/>
+        </w:rPr>
+      </w:pPr>
+      <w:r>
+        <w:rPr>
+          <w:rFonts w:ascii="Arial" w:hAnsi="Arial" w:cs="Arial"/>
+        </w:rPr>
+        <w:t xml:space="preserve">    nacimiento DATE NOT NULL,</w:t>
+      </w:r>
+    </w:p>
+    <w:p>
+      <w:pPr>
+        <w:rPr>
+          <w:rFonts w:ascii="Arial" w:hAnsi="Arial" w:cs="Arial"/>
+        </w:rPr>
+      </w:pPr>
+      <w:r>
+        <w:rPr>
+          <w:rFonts w:ascii="Arial" w:hAnsi="Arial" w:cs="Arial"/>
+        </w:rPr>
+        <w:t xml:space="preserve">    nacionalidad </w:t>
+      </w:r>
+      <w:proofErr w:type="spellStart"/>
+      <w:proofErr w:type="gramStart"/>
+      <w:r>
+        <w:rPr>
+          <w:rFonts w:ascii="Arial" w:hAnsi="Arial" w:cs="Arial"/>
+        </w:rPr>
+        <w:t>varchar</w:t>
+      </w:r>
+      <w:proofErr w:type="spellEnd"/>
+      <w:r>
+        <w:rPr>
+          <w:rFonts w:ascii="Arial" w:hAnsi="Arial" w:cs="Arial"/>
+        </w:rPr>
+        <w:t>(</w:t>
+      </w:r>
+      <w:proofErr w:type="gramEnd"/>
+      <w:r>
+        <w:rPr>
+          <w:rFonts w:ascii="Arial" w:hAnsi="Arial" w:cs="Arial"/>
+        </w:rPr>
+        <w:t>32) NOT NULL,</w:t>
+      </w:r>
+    </w:p>
+    <w:p>
+      <w:pPr>
+        <w:rPr>
+          <w:rFonts w:ascii="Arial" w:hAnsi="Arial" w:cs="Arial"/>
+        </w:rPr>
+      </w:pPr>
+      <w:r>
+        <w:rPr>
+          <w:rFonts w:ascii="Arial" w:hAnsi="Arial" w:cs="Arial"/>
+        </w:rPr>
+        <w:t xml:space="preserve">    </w:t>
+      </w:r>
+      <w:proofErr w:type="spellStart"/>
+      <w:r>
+        <w:rPr>
+          <w:rFonts w:ascii="Arial" w:hAnsi="Arial" w:cs="Arial"/>
+        </w:rPr>
+        <w:t>nif</w:t>
+      </w:r>
+      <w:proofErr w:type="spellEnd"/>
+      <w:r>
+        <w:rPr>
+          <w:rFonts w:ascii="Arial" w:hAnsi="Arial" w:cs="Arial"/>
+        </w:rPr>
+        <w:t xml:space="preserve"> </w:t>
+      </w:r>
+      <w:proofErr w:type="spellStart"/>
+      <w:proofErr w:type="gramStart"/>
+      <w:r>
+        <w:rPr>
+          <w:rFonts w:ascii="Arial" w:hAnsi="Arial" w:cs="Arial"/>
+        </w:rPr>
+        <w:t>varchar</w:t>
+      </w:r>
+      <w:proofErr w:type="spellEnd"/>
+      <w:r>
+        <w:rPr>
+          <w:rFonts w:ascii="Arial" w:hAnsi="Arial" w:cs="Arial"/>
+        </w:rPr>
+        <w:t>(</w:t>
+      </w:r>
+      <w:proofErr w:type="gramEnd"/>
+      <w:r>
+        <w:rPr>
+          <w:rFonts w:ascii="Arial" w:hAnsi="Arial" w:cs="Arial"/>
+        </w:rPr>
+        <w:t>9) PRIMARY KEY NOT NULL</w:t>
+      </w:r>
+    </w:p>
+    <w:p>
+      <w:pPr>
+        <w:rPr>
+          <w:rFonts w:ascii="Arial" w:hAnsi="Arial" w:cs="Arial"/>
+        </w:rPr>
+      </w:pPr>
+      <w:r>
+        <w:rPr>
+          <w:rFonts w:ascii="Arial" w:hAnsi="Arial" w:cs="Arial"/>
+        </w:rPr>
+        <w:t>);</w:t>
+      </w:r>
+    </w:p>
+    <w:p>
+      <w:pPr>
+        <w:rPr>
+          <w:rFonts w:ascii="Arial" w:hAnsi="Arial" w:cs="Arial"/>
+        </w:rPr>
+      </w:pPr>
+      <w:r>
+        <w:rPr>
+          <w:rFonts w:ascii="Arial" w:hAnsi="Arial" w:cs="Arial"/>
+          <w:i/>
+          <w:u w:val="single"/>
+        </w:rPr>
+        <w:t>B.</w:t>
+      </w:r>
+      <w:r>
+        <w:rPr>
+          <w:rFonts w:ascii="Arial" w:hAnsi="Arial" w:cs="Arial"/>
+          <w:i/>
+          <w:u w:val="single"/>
+        </w:rPr>
+        <w:t>2</w:t>
+      </w:r>
+      <w:r>
+        <w:rPr>
+          <w:rFonts w:ascii="Arial" w:hAnsi="Arial" w:cs="Arial"/>
+          <w:i/>
+          <w:u w:val="single"/>
+        </w:rPr>
+        <w:t xml:space="preserve"> Tabla Club</w:t>
+      </w:r>
+    </w:p>
+    <w:p>
+      <w:pPr>
+        <w:rPr>
+          <w:rFonts w:ascii="Arial" w:hAnsi="Arial" w:cs="Arial"/>
+        </w:rPr>
+      </w:pPr>
+      <w:r>
+        <w:rPr>
+          <w:rFonts w:ascii="Arial" w:hAnsi="Arial" w:cs="Arial"/>
+        </w:rPr>
+        <w:t xml:space="preserve">CREATE TABLE </w:t>
+      </w:r>
+      <w:proofErr w:type="gramStart"/>
+      <w:r>
+        <w:rPr>
+          <w:rFonts w:ascii="Arial" w:hAnsi="Arial" w:cs="Arial"/>
+        </w:rPr>
+        <w:t>club(</w:t>
+      </w:r>
+      <w:proofErr w:type="gramEnd"/>
+    </w:p>
+    <w:p>
+      <w:pPr>
+        <w:rPr>
+          <w:rFonts w:ascii="Arial" w:hAnsi="Arial" w:cs="Arial"/>
+        </w:rPr>
+      </w:pPr>
+      <w:r>
+        <w:rPr>
+          <w:rFonts w:ascii="Arial" w:hAnsi="Arial" w:cs="Arial"/>
+        </w:rPr>
+        <w:t xml:space="preserve">    id </w:t>
+      </w:r>
+      <w:proofErr w:type="spellStart"/>
+      <w:r>
+        <w:rPr>
+          <w:rFonts w:ascii="Arial" w:hAnsi="Arial" w:cs="Arial"/>
+        </w:rPr>
+        <w:t>int</w:t>
+      </w:r>
+      <w:proofErr w:type="spellEnd"/>
+      <w:r>
+        <w:rPr>
+          <w:rFonts w:ascii="Arial" w:hAnsi="Arial" w:cs="Arial"/>
+        </w:rPr>
+        <w:t xml:space="preserve"> NOT NULL PRIMARY KEY AUTO_INCREMENT,</w:t>
+      </w:r>
+    </w:p>
+    <w:p>
+      <w:pPr>
+        <w:rPr>
+          <w:rFonts w:ascii="Arial" w:hAnsi="Arial" w:cs="Arial"/>
+        </w:rPr>
+      </w:pPr>
+      <w:r>
+        <w:rPr>
+          <w:rFonts w:ascii="Arial" w:hAnsi="Arial" w:cs="Arial"/>
+        </w:rPr>
+        <w:t xml:space="preserve">    nombre </w:t>
+      </w:r>
+      <w:proofErr w:type="spellStart"/>
+      <w:proofErr w:type="gramStart"/>
+      <w:r>
+        <w:rPr>
+          <w:rFonts w:ascii="Arial" w:hAnsi="Arial" w:cs="Arial"/>
+        </w:rPr>
+        <w:t>varchar</w:t>
+      </w:r>
+      <w:proofErr w:type="spellEnd"/>
+      <w:r>
+        <w:rPr>
+          <w:rFonts w:ascii="Arial" w:hAnsi="Arial" w:cs="Arial"/>
+        </w:rPr>
+        <w:t>(</w:t>
+      </w:r>
+      <w:proofErr w:type="gramEnd"/>
+      <w:r>
+        <w:rPr>
+          <w:rFonts w:ascii="Arial" w:hAnsi="Arial" w:cs="Arial"/>
+        </w:rPr>
+        <w:t>32) UNIQUE,</w:t>
+      </w:r>
+    </w:p>
+    <w:p>
+      <w:pPr>
+        <w:rPr>
+          <w:rFonts w:ascii="Arial" w:hAnsi="Arial" w:cs="Arial"/>
+        </w:rPr>
+      </w:pPr>
+      <w:r>
+        <w:rPr>
+          <w:rFonts w:ascii="Arial" w:hAnsi="Arial" w:cs="Arial"/>
+        </w:rPr>
+        <w:t xml:space="preserve">    </w:t>
+      </w:r>
+      <w:proofErr w:type="spellStart"/>
+      <w:r>
+        <w:rPr>
+          <w:rFonts w:ascii="Arial" w:hAnsi="Arial" w:cs="Arial"/>
+        </w:rPr>
+        <w:t>creacion</w:t>
+      </w:r>
+      <w:proofErr w:type="spellEnd"/>
+      <w:r>
+        <w:rPr>
+          <w:rFonts w:ascii="Arial" w:hAnsi="Arial" w:cs="Arial"/>
+        </w:rPr>
+        <w:t xml:space="preserve"> DATE NOT NULL,</w:t>
+      </w:r>
+    </w:p>
+    <w:p>
+      <w:pPr>
+        <w:rPr>
+          <w:rFonts w:ascii="Arial" w:hAnsi="Arial" w:cs="Arial"/>
+        </w:rPr>
+      </w:pPr>
+      <w:r>
+        <w:rPr>
+          <w:rFonts w:ascii="Arial" w:hAnsi="Arial" w:cs="Arial"/>
+        </w:rPr>
+        <w:t xml:space="preserve">    estadio </w:t>
+      </w:r>
+      <w:proofErr w:type="spellStart"/>
+      <w:proofErr w:type="gramStart"/>
+      <w:r>
+        <w:rPr>
+          <w:rFonts w:ascii="Arial" w:hAnsi="Arial" w:cs="Arial"/>
+        </w:rPr>
+        <w:t>varchar</w:t>
+      </w:r>
+      <w:proofErr w:type="spellEnd"/>
+      <w:r>
+        <w:rPr>
+          <w:rFonts w:ascii="Arial" w:hAnsi="Arial" w:cs="Arial"/>
+        </w:rPr>
+        <w:t>(</w:t>
+      </w:r>
+      <w:proofErr w:type="gramEnd"/>
+      <w:r>
+        <w:rPr>
+          <w:rFonts w:ascii="Arial" w:hAnsi="Arial" w:cs="Arial"/>
+        </w:rPr>
+        <w:t>32) NOT NULL</w:t>
+      </w:r>
+    </w:p>
+    <w:p>
+      <w:pPr>
+        <w:rPr>
+          <w:rFonts w:ascii="Arial" w:hAnsi="Arial" w:cs="Arial"/>
+        </w:rPr>
+      </w:pPr>
+      <w:r>
+        <w:rPr>
+          <w:rFonts w:ascii="Arial" w:hAnsi="Arial" w:cs="Arial"/>
+        </w:rPr>
+        <w:t>);</w:t>
+      </w:r>
+    </w:p>
+    <w:p>
+      <w:pPr>
+        <w:rPr>
+          <w:rFonts w:ascii="Arial" w:hAnsi="Arial" w:cs="Arial"/>
+        </w:rPr>
+      </w:pPr>
+      <w:r>
+        <w:rPr>
+          <w:rFonts w:ascii="Arial" w:hAnsi="Arial" w:cs="Arial"/>
+          <w:i/>
+          <w:u w:val="single"/>
+        </w:rPr>
+        <w:t>B.</w:t>
+      </w:r>
+      <w:r>
+        <w:rPr>
+          <w:rFonts w:ascii="Arial" w:hAnsi="Arial" w:cs="Arial"/>
+          <w:i/>
+          <w:u w:val="single"/>
+        </w:rPr>
+        <w:t>3</w:t>
+      </w:r>
+      <w:r>
+        <w:rPr>
+          <w:rFonts w:ascii="Arial" w:hAnsi="Arial" w:cs="Arial"/>
+          <w:i/>
+          <w:u w:val="single"/>
+        </w:rPr>
+        <w:t xml:space="preserve"> Tabla </w:t>
+      </w:r>
+      <w:proofErr w:type="spellStart"/>
+      <w:r>
+        <w:rPr>
+          <w:rFonts w:ascii="Arial" w:hAnsi="Arial" w:cs="Arial"/>
+          <w:i/>
+          <w:u w:val="single"/>
+        </w:rPr>
+        <w:t>Militacion</w:t>
+      </w:r>
+      <w:proofErr w:type="spellEnd"/>
+    </w:p>
+    <w:p>
+      <w:pPr>
+        <w:rPr>
+          <w:rFonts w:ascii="Arial" w:hAnsi="Arial" w:cs="Arial"/>
+        </w:rPr>
+      </w:pPr>
+      <w:r>
+        <w:rPr>
+          <w:rFonts w:ascii="Arial" w:hAnsi="Arial" w:cs="Arial"/>
+        </w:rPr>
+        <w:t xml:space="preserve">CREATE TABLE </w:t>
+      </w:r>
+      <w:proofErr w:type="spellStart"/>
+      <w:proofErr w:type="gramStart"/>
+      <w:r>
+        <w:rPr>
+          <w:rFonts w:ascii="Arial" w:hAnsi="Arial" w:cs="Arial"/>
+        </w:rPr>
+        <w:t>militacion</w:t>
+      </w:r>
+      <w:proofErr w:type="spellEnd"/>
+      <w:r>
+        <w:rPr>
+          <w:rFonts w:ascii="Arial" w:hAnsi="Arial" w:cs="Arial"/>
+        </w:rPr>
+        <w:t>(</w:t>
+      </w:r>
+      <w:proofErr w:type="gramEnd"/>
+    </w:p>
+    <w:p>
+      <w:pPr>
+        <w:rPr>
+          <w:rFonts w:ascii="Arial" w:hAnsi="Arial" w:cs="Arial"/>
+        </w:rPr>
+      </w:pPr>
+      <w:r>
+        <w:rPr>
+          <w:rFonts w:ascii="Arial" w:hAnsi="Arial" w:cs="Arial"/>
+        </w:rPr>
+        <w:t xml:space="preserve">    temporada </w:t>
+      </w:r>
+      <w:proofErr w:type="spellStart"/>
+      <w:proofErr w:type="gramStart"/>
+      <w:r>
+        <w:rPr>
+          <w:rFonts w:ascii="Arial" w:hAnsi="Arial" w:cs="Arial"/>
+        </w:rPr>
+        <w:t>varchar</w:t>
+      </w:r>
+      <w:proofErr w:type="spellEnd"/>
+      <w:r>
+        <w:rPr>
+          <w:rFonts w:ascii="Arial" w:hAnsi="Arial" w:cs="Arial"/>
+        </w:rPr>
+        <w:t>(</w:t>
+      </w:r>
+      <w:proofErr w:type="gramEnd"/>
+      <w:r>
+        <w:rPr>
+          <w:rFonts w:ascii="Arial" w:hAnsi="Arial" w:cs="Arial"/>
+        </w:rPr>
+        <w:t>9) NOT NULL,</w:t>
+      </w:r>
+    </w:p>
+    <w:p>
+      <w:pPr>
+        <w:rPr>
+          <w:rFonts w:ascii="Arial" w:hAnsi="Arial" w:cs="Arial"/>
+        </w:rPr>
+      </w:pPr>
+      <w:r>
+        <w:rPr>
+          <w:rFonts w:ascii="Arial" w:hAnsi="Arial" w:cs="Arial"/>
+        </w:rPr>
+        <w:t xml:space="preserve">    </w:t>
+      </w:r>
+      <w:proofErr w:type="spellStart"/>
+      <w:r>
+        <w:rPr>
+          <w:rFonts w:ascii="Arial" w:hAnsi="Arial" w:cs="Arial"/>
+        </w:rPr>
+        <w:t>nif_futbolista</w:t>
+      </w:r>
+      <w:proofErr w:type="spellEnd"/>
+      <w:r>
+        <w:rPr>
+          <w:rFonts w:ascii="Arial" w:hAnsi="Arial" w:cs="Arial"/>
+        </w:rPr>
+        <w:t xml:space="preserve"> </w:t>
+      </w:r>
+      <w:proofErr w:type="spellStart"/>
+      <w:proofErr w:type="gramStart"/>
+      <w:r>
+        <w:rPr>
+          <w:rFonts w:ascii="Arial" w:hAnsi="Arial" w:cs="Arial"/>
+        </w:rPr>
+        <w:t>varchar</w:t>
+      </w:r>
+      <w:proofErr w:type="spellEnd"/>
+      <w:r>
+        <w:rPr>
+          <w:rFonts w:ascii="Arial" w:hAnsi="Arial" w:cs="Arial"/>
+        </w:rPr>
+        <w:t>(</w:t>
+      </w:r>
+      <w:proofErr w:type="gramEnd"/>
+      <w:r>
+        <w:rPr>
+          <w:rFonts w:ascii="Arial" w:hAnsi="Arial" w:cs="Arial"/>
+        </w:rPr>
+        <w:t>9),</w:t>
+      </w:r>
+    </w:p>
+    <w:p>
+      <w:pPr>
+        <w:rPr>
+          <w:rFonts w:ascii="Arial" w:hAnsi="Arial" w:cs="Arial"/>
+        </w:rPr>
+      </w:pPr>
+      <w:r>
+        <w:rPr>
+          <w:rFonts w:ascii="Arial" w:hAnsi="Arial" w:cs="Arial"/>
+        </w:rPr>
+        <w:t xml:space="preserve">    </w:t>
+      </w:r>
+      <w:proofErr w:type="spellStart"/>
+      <w:r>
+        <w:rPr>
+          <w:rFonts w:ascii="Arial" w:hAnsi="Arial" w:cs="Arial"/>
+        </w:rPr>
+        <w:t>id_club</w:t>
+      </w:r>
+      <w:proofErr w:type="spellEnd"/>
+      <w:r>
+        <w:rPr>
+          <w:rFonts w:ascii="Arial" w:hAnsi="Arial" w:cs="Arial"/>
+        </w:rPr>
+        <w:t xml:space="preserve"> </w:t>
+      </w:r>
+      <w:proofErr w:type="spellStart"/>
+      <w:r>
+        <w:rPr>
+          <w:rFonts w:ascii="Arial" w:hAnsi="Arial" w:cs="Arial"/>
+        </w:rPr>
+        <w:t>int</w:t>
+      </w:r>
+      <w:proofErr w:type="spellEnd"/>
+      <w:r>
+        <w:rPr>
+          <w:rFonts w:ascii="Arial" w:hAnsi="Arial" w:cs="Arial"/>
+        </w:rPr>
+        <w:t>,</w:t>
+      </w:r>
+    </w:p>
+    <w:p>
+      <w:pPr>
+        <w:rPr>
+          <w:rFonts w:ascii="Arial" w:hAnsi="Arial" w:cs="Arial"/>
+        </w:rPr>
+      </w:pPr>
+      <w:r>
+        <w:rPr>
+          <w:rFonts w:ascii="Arial" w:hAnsi="Arial" w:cs="Arial"/>
+        </w:rPr>
+        <w:t xml:space="preserve">    CONSTRAINT </w:t>
+      </w:r>
+      <w:proofErr w:type="spellStart"/>
+      <w:r>
+        <w:rPr>
+          <w:rFonts w:ascii="Arial" w:hAnsi="Arial" w:cs="Arial"/>
+        </w:rPr>
+        <w:t>fk_nif_futbolista</w:t>
+      </w:r>
+      <w:proofErr w:type="spellEnd"/>
+      <w:r>
+        <w:rPr>
+          <w:rFonts w:ascii="Arial" w:hAnsi="Arial" w:cs="Arial"/>
+        </w:rPr>
+        <w:t xml:space="preserve"> FOREIGN KEY (</w:t>
+      </w:r>
+      <w:proofErr w:type="spellStart"/>
+      <w:r>
+        <w:rPr>
+          <w:rFonts w:ascii="Arial" w:hAnsi="Arial" w:cs="Arial"/>
+        </w:rPr>
+        <w:t>nif_futbolista</w:t>
+      </w:r>
+      <w:proofErr w:type="spellEnd"/>
+      <w:r>
+        <w:rPr>
+          <w:rFonts w:ascii="Arial" w:hAnsi="Arial" w:cs="Arial"/>
+        </w:rPr>
+        <w:t>) REFERENCES futbolista(</w:t>
+      </w:r>
+      <w:proofErr w:type="spellStart"/>
+      <w:r>
+        <w:rPr>
+          <w:rFonts w:ascii="Arial" w:hAnsi="Arial" w:cs="Arial"/>
+        </w:rPr>
+        <w:t>nif</w:t>
+      </w:r>
+      <w:proofErr w:type="spellEnd"/>
+      <w:r>
+        <w:rPr>
+          <w:rFonts w:ascii="Arial" w:hAnsi="Arial" w:cs="Arial"/>
+        </w:rPr>
+        <w:t>),</w:t>
+      </w:r>
+    </w:p>
+    <w:p>
+      <w:pPr>
+        <w:rPr>
+          <w:rFonts w:ascii="Arial" w:hAnsi="Arial" w:cs="Arial"/>
+        </w:rPr>
+      </w:pPr>
+      <w:r>
+        <w:rPr>
+          <w:rFonts w:ascii="Arial" w:hAnsi="Arial" w:cs="Arial"/>
+        </w:rPr>
+        <w:t xml:space="preserve">    CONSTRAINT </w:t>
+      </w:r>
+      <w:proofErr w:type="spellStart"/>
+      <w:r>
+        <w:rPr>
+          <w:rFonts w:ascii="Arial" w:hAnsi="Arial" w:cs="Arial"/>
+        </w:rPr>
+        <w:t>fk_id_club</w:t>
+      </w:r>
+      <w:proofErr w:type="spellEnd"/>
+      <w:r>
+        <w:rPr>
+          <w:rFonts w:ascii="Arial" w:hAnsi="Arial" w:cs="Arial"/>
+        </w:rPr>
+        <w:t xml:space="preserve"> FOREIGN KEY (</w:t>
+      </w:r>
+      <w:proofErr w:type="spellStart"/>
+      <w:r>
+        <w:rPr>
+          <w:rFonts w:ascii="Arial" w:hAnsi="Arial" w:cs="Arial"/>
+        </w:rPr>
+        <w:t>id_club</w:t>
+      </w:r>
+      <w:proofErr w:type="spellEnd"/>
+      <w:r>
+        <w:rPr>
+          <w:rFonts w:ascii="Arial" w:hAnsi="Arial" w:cs="Arial"/>
+        </w:rPr>
+        <w:t>) REFERENCES club(id)</w:t>
+      </w:r>
+    </w:p>
+    <w:p>
+      <w:pPr>
+        <w:rPr>
+          <w:rFonts w:ascii="Arial" w:hAnsi="Arial" w:cs="Arial"/>
+        </w:rPr>
+      </w:pPr>
+      <w:r>
+        <w:rPr>
+          <w:rFonts w:ascii="Arial" w:hAnsi="Arial" w:cs="Arial"/>
+        </w:rPr>
+        <w:t>);</w:t>
+      </w:r>
+    </w:p>
+    <w:p>
+      <w:pPr>
+        <w:rPr>
+          <w:rFonts w:ascii="Arial" w:hAnsi="Arial" w:cs="Arial"/>
+        </w:rPr>
+      </w:pPr>
+      <w:r>
+        <w:rPr>
+          <w:rFonts w:ascii="Arial" w:hAnsi="Arial" w:cs="Arial"/>
+        </w:rPr>
         <w:br w:type="page"/>
       </w:r>
     </w:p>
@@ -292,10 +1085,3246 @@
           <w:rFonts w:ascii="Arial" w:hAnsi="Arial" w:cs="Arial"/>
         </w:rPr>
       </w:pPr>
+      <w:r>
+        <w:rPr>
+          <w:rFonts w:ascii="Arial" w:hAnsi="Arial" w:cs="Arial"/>
+          <w:b/>
+          <w:i/>
+          <w:u w:val="single"/>
+        </w:rPr>
+        <w:lastRenderedPageBreak/>
+        <w:t>APARTADO C</w:t>
+      </w:r>
+    </w:p>
+    <w:p>
+      <w:pPr>
+        <w:rPr>
+          <w:rFonts w:ascii="Arial" w:hAnsi="Arial" w:cs="Arial"/>
+          <w:i/>
+          <w:u w:val="single"/>
+        </w:rPr>
+      </w:pPr>
+      <w:r>
+        <w:rPr>
+          <w:rFonts w:ascii="Arial" w:hAnsi="Arial" w:cs="Arial"/>
+          <w:i/>
+          <w:u w:val="single"/>
+        </w:rPr>
+        <w:t xml:space="preserve">C.1 (Sentencia </w:t>
+      </w:r>
+      <w:proofErr w:type="spellStart"/>
+      <w:r>
+        <w:rPr>
+          <w:rFonts w:ascii="Arial" w:hAnsi="Arial" w:cs="Arial"/>
+          <w:i/>
+          <w:u w:val="single"/>
+        </w:rPr>
+        <w:t>subapartado</w:t>
+      </w:r>
+      <w:proofErr w:type="spellEnd"/>
+      <w:r>
+        <w:rPr>
+          <w:rFonts w:ascii="Arial" w:hAnsi="Arial" w:cs="Arial"/>
+          <w:i/>
+          <w:u w:val="single"/>
+        </w:rPr>
+        <w:t xml:space="preserve"> 1)</w:t>
+      </w:r>
+    </w:p>
+    <w:p>
+      <w:pPr>
+        <w:rPr>
+          <w:rFonts w:ascii="Arial" w:hAnsi="Arial" w:cs="Arial"/>
+        </w:rPr>
+      </w:pPr>
+      <w:r>
+        <w:rPr>
+          <w:rFonts w:ascii="Arial" w:hAnsi="Arial" w:cs="Arial"/>
+        </w:rPr>
+        <w:t xml:space="preserve">ALTER TABLE futbolista ADD escalafones </w:t>
+      </w:r>
+      <w:proofErr w:type="spellStart"/>
+      <w:proofErr w:type="gramStart"/>
+      <w:r>
+        <w:rPr>
+          <w:rFonts w:ascii="Arial" w:hAnsi="Arial" w:cs="Arial"/>
+        </w:rPr>
+        <w:t>char</w:t>
+      </w:r>
+      <w:proofErr w:type="spellEnd"/>
+      <w:r>
+        <w:rPr>
+          <w:rFonts w:ascii="Arial" w:hAnsi="Arial" w:cs="Arial"/>
+        </w:rPr>
+        <w:t>(</w:t>
+      </w:r>
+      <w:proofErr w:type="gramEnd"/>
+      <w:r>
+        <w:rPr>
+          <w:rFonts w:ascii="Arial" w:hAnsi="Arial" w:cs="Arial"/>
+        </w:rPr>
+        <w:t>1) CHECK (escalafones IN ('S', 'N'));</w:t>
+      </w:r>
+    </w:p>
+    <w:p>
+      <w:pPr>
+        <w:rPr>
+          <w:rFonts w:ascii="Arial" w:hAnsi="Arial" w:cs="Arial"/>
+          <w:i/>
+          <w:u w:val="single"/>
+        </w:rPr>
+      </w:pPr>
+      <w:r>
+        <w:rPr>
+          <w:rFonts w:ascii="Arial" w:hAnsi="Arial" w:cs="Arial"/>
+          <w:i/>
+          <w:u w:val="single"/>
+        </w:rPr>
+        <w:t xml:space="preserve">C.2 (Sentencia </w:t>
+      </w:r>
+      <w:proofErr w:type="spellStart"/>
+      <w:r>
+        <w:rPr>
+          <w:rFonts w:ascii="Arial" w:hAnsi="Arial" w:cs="Arial"/>
+          <w:i/>
+          <w:u w:val="single"/>
+        </w:rPr>
+        <w:t>subapartado</w:t>
+      </w:r>
+      <w:proofErr w:type="spellEnd"/>
+      <w:r>
+        <w:rPr>
+          <w:rFonts w:ascii="Arial" w:hAnsi="Arial" w:cs="Arial"/>
+          <w:i/>
+          <w:u w:val="single"/>
+        </w:rPr>
+        <w:t xml:space="preserve"> 2)</w:t>
+      </w:r>
+    </w:p>
+    <w:p>
+      <w:pPr>
+        <w:rPr>
+          <w:rFonts w:ascii="Arial" w:hAnsi="Arial" w:cs="Arial"/>
+        </w:rPr>
+      </w:pPr>
+      <w:r>
+        <w:rPr>
+          <w:rFonts w:ascii="Arial" w:hAnsi="Arial" w:cs="Arial"/>
+        </w:rPr>
+        <w:t xml:space="preserve">ALTER TABLE futbolista ADD email </w:t>
+      </w:r>
+      <w:proofErr w:type="spellStart"/>
+      <w:proofErr w:type="gramStart"/>
+      <w:r>
+        <w:rPr>
+          <w:rFonts w:ascii="Arial" w:hAnsi="Arial" w:cs="Arial"/>
+        </w:rPr>
+        <w:t>varchar</w:t>
+      </w:r>
+      <w:proofErr w:type="spellEnd"/>
+      <w:r>
+        <w:rPr>
+          <w:rFonts w:ascii="Arial" w:hAnsi="Arial" w:cs="Arial"/>
+        </w:rPr>
+        <w:t>(</w:t>
+      </w:r>
+      <w:proofErr w:type="gramEnd"/>
+      <w:r>
+        <w:rPr>
+          <w:rFonts w:ascii="Arial" w:hAnsi="Arial" w:cs="Arial"/>
+        </w:rPr>
+        <w:t>255) UNIQUE CHECK (email LIKE '%@%');</w:t>
+      </w:r>
+    </w:p>
+    <w:p>
+      <w:pPr>
+        <w:rPr>
+          <w:rFonts w:ascii="Arial" w:hAnsi="Arial" w:cs="Arial"/>
+          <w:i/>
+          <w:u w:val="single"/>
+        </w:rPr>
+      </w:pPr>
+      <w:r>
+        <w:rPr>
+          <w:rFonts w:ascii="Arial" w:hAnsi="Arial" w:cs="Arial"/>
+          <w:i/>
+          <w:u w:val="single"/>
+        </w:rPr>
+        <w:t xml:space="preserve">C.3 (Sentencia </w:t>
+      </w:r>
+      <w:proofErr w:type="spellStart"/>
+      <w:r>
+        <w:rPr>
+          <w:rFonts w:ascii="Arial" w:hAnsi="Arial" w:cs="Arial"/>
+          <w:i/>
+          <w:u w:val="single"/>
+        </w:rPr>
+        <w:t>subapartado</w:t>
+      </w:r>
+      <w:proofErr w:type="spellEnd"/>
+      <w:r>
+        <w:rPr>
+          <w:rFonts w:ascii="Arial" w:hAnsi="Arial" w:cs="Arial"/>
+          <w:i/>
+          <w:u w:val="single"/>
+        </w:rPr>
+        <w:t xml:space="preserve"> 3)</w:t>
+      </w:r>
+    </w:p>
+    <w:p>
+      <w:pPr>
+        <w:rPr>
+          <w:rFonts w:ascii="Arial" w:hAnsi="Arial" w:cs="Arial"/>
+        </w:rPr>
+      </w:pPr>
+      <w:r>
+        <w:rPr>
+          <w:rFonts w:ascii="Arial" w:hAnsi="Arial" w:cs="Arial"/>
+        </w:rPr>
+        <w:t>ALTER TABLE futbolista DROP COLUMN nacionalidad;</w:t>
+      </w:r>
+    </w:p>
+    <w:p>
+      <w:pPr>
+        <w:rPr>
+          <w:rFonts w:ascii="Arial" w:hAnsi="Arial" w:cs="Arial"/>
+          <w:i/>
+          <w:u w:val="single"/>
+        </w:rPr>
+      </w:pPr>
+      <w:r>
+        <w:rPr>
+          <w:rFonts w:ascii="Arial" w:hAnsi="Arial" w:cs="Arial"/>
+          <w:i/>
+          <w:u w:val="single"/>
+        </w:rPr>
+        <w:t xml:space="preserve">C.4 (Sentencia </w:t>
+      </w:r>
+      <w:proofErr w:type="spellStart"/>
+      <w:r>
+        <w:rPr>
+          <w:rFonts w:ascii="Arial" w:hAnsi="Arial" w:cs="Arial"/>
+          <w:i/>
+          <w:u w:val="single"/>
+        </w:rPr>
+        <w:t>subapartado</w:t>
+      </w:r>
+      <w:proofErr w:type="spellEnd"/>
+      <w:r>
+        <w:rPr>
+          <w:rFonts w:ascii="Arial" w:hAnsi="Arial" w:cs="Arial"/>
+          <w:i/>
+          <w:u w:val="single"/>
+        </w:rPr>
+        <w:t xml:space="preserve"> 4)</w:t>
+      </w:r>
+    </w:p>
+    <w:p>
+      <w:pPr>
+        <w:rPr>
+          <w:rFonts w:ascii="Arial" w:hAnsi="Arial" w:cs="Arial"/>
+        </w:rPr>
+      </w:pPr>
+      <w:r>
+        <w:rPr>
+          <w:rFonts w:ascii="Arial" w:hAnsi="Arial" w:cs="Arial"/>
+        </w:rPr>
+        <w:t xml:space="preserve">ALTER TABLE club ADD </w:t>
+      </w:r>
+      <w:proofErr w:type="spellStart"/>
+      <w:r>
+        <w:rPr>
+          <w:rFonts w:ascii="Arial" w:hAnsi="Arial" w:cs="Arial"/>
+        </w:rPr>
+        <w:t>espectadores_estadio</w:t>
+      </w:r>
+      <w:proofErr w:type="spellEnd"/>
+      <w:r>
+        <w:rPr>
+          <w:rFonts w:ascii="Arial" w:hAnsi="Arial" w:cs="Arial"/>
+        </w:rPr>
+        <w:t xml:space="preserve"> INTEGER CHECK (</w:t>
+      </w:r>
+      <w:proofErr w:type="spellStart"/>
+      <w:r>
+        <w:rPr>
+          <w:rFonts w:ascii="Arial" w:hAnsi="Arial" w:cs="Arial"/>
+        </w:rPr>
+        <w:t>espectadores_estadio</w:t>
+      </w:r>
+      <w:proofErr w:type="spellEnd"/>
+      <w:r>
+        <w:rPr>
+          <w:rFonts w:ascii="Arial" w:hAnsi="Arial" w:cs="Arial"/>
+        </w:rPr>
+        <w:t xml:space="preserve"> &gt; 0 AND </w:t>
+      </w:r>
+      <w:proofErr w:type="spellStart"/>
+      <w:r>
+        <w:rPr>
+          <w:rFonts w:ascii="Arial" w:hAnsi="Arial" w:cs="Arial"/>
+        </w:rPr>
+        <w:t>espectadores_estadio</w:t>
+      </w:r>
+      <w:proofErr w:type="spellEnd"/>
+      <w:r>
+        <w:rPr>
+          <w:rFonts w:ascii="Arial" w:hAnsi="Arial" w:cs="Arial"/>
+        </w:rPr>
+        <w:t xml:space="preserve"> &lt; 99999);</w:t>
+      </w:r>
+    </w:p>
+    <w:p>
+      <w:pPr>
+        <w:rPr>
+          <w:rFonts w:ascii="Arial" w:hAnsi="Arial" w:cs="Arial"/>
+          <w:i/>
+          <w:u w:val="single"/>
+        </w:rPr>
+      </w:pPr>
+      <w:r>
+        <w:rPr>
+          <w:rFonts w:ascii="Arial" w:hAnsi="Arial" w:cs="Arial"/>
+          <w:i/>
+          <w:u w:val="single"/>
+        </w:rPr>
+        <w:t xml:space="preserve">C.5 (Sentencia </w:t>
+      </w:r>
+      <w:proofErr w:type="spellStart"/>
+      <w:r>
+        <w:rPr>
+          <w:rFonts w:ascii="Arial" w:hAnsi="Arial" w:cs="Arial"/>
+          <w:i/>
+          <w:u w:val="single"/>
+        </w:rPr>
+        <w:t>subapartado</w:t>
+      </w:r>
+      <w:proofErr w:type="spellEnd"/>
+      <w:r>
+        <w:rPr>
+          <w:rFonts w:ascii="Arial" w:hAnsi="Arial" w:cs="Arial"/>
+          <w:i/>
+          <w:u w:val="single"/>
+        </w:rPr>
+        <w:t xml:space="preserve"> 5)</w:t>
+      </w:r>
+    </w:p>
+    <w:p>
+      <w:pPr>
+        <w:rPr>
+          <w:rFonts w:ascii="Arial" w:hAnsi="Arial" w:cs="Arial"/>
+        </w:rPr>
+      </w:pPr>
+      <w:r>
+        <w:rPr>
+          <w:rFonts w:ascii="Arial" w:hAnsi="Arial" w:cs="Arial"/>
+        </w:rPr>
+        <w:t xml:space="preserve">CREATE INDEX </w:t>
+      </w:r>
+      <w:proofErr w:type="spellStart"/>
+      <w:r>
+        <w:rPr>
+          <w:rFonts w:ascii="Arial" w:hAnsi="Arial" w:cs="Arial"/>
+        </w:rPr>
+        <w:t>idx_nombre_apellidos</w:t>
+      </w:r>
+      <w:proofErr w:type="spellEnd"/>
+      <w:r>
+        <w:rPr>
+          <w:rFonts w:ascii="Arial" w:hAnsi="Arial" w:cs="Arial"/>
+        </w:rPr>
+        <w:t xml:space="preserve"> ON </w:t>
+      </w:r>
+      <w:proofErr w:type="gramStart"/>
+      <w:r>
+        <w:rPr>
+          <w:rFonts w:ascii="Arial" w:hAnsi="Arial" w:cs="Arial"/>
+        </w:rPr>
+        <w:t>futbolista(</w:t>
+      </w:r>
+      <w:proofErr w:type="gramEnd"/>
+      <w:r>
+        <w:rPr>
+          <w:rFonts w:ascii="Arial" w:hAnsi="Arial" w:cs="Arial"/>
+        </w:rPr>
+        <w:t>nombre, apellido);</w:t>
+      </w:r>
+    </w:p>
+    <w:p>
+      <w:pPr>
+        <w:rPr>
+          <w:rFonts w:ascii="Arial" w:hAnsi="Arial" w:cs="Arial"/>
+          <w:i/>
+          <w:u w:val="single"/>
+        </w:rPr>
+      </w:pPr>
+      <w:r>
+        <w:rPr>
+          <w:rFonts w:ascii="Arial" w:hAnsi="Arial" w:cs="Arial"/>
+          <w:i/>
+          <w:u w:val="single"/>
+        </w:rPr>
+        <w:t xml:space="preserve">C.6 (Sentencia </w:t>
+      </w:r>
+      <w:proofErr w:type="spellStart"/>
+      <w:r>
+        <w:rPr>
+          <w:rFonts w:ascii="Arial" w:hAnsi="Arial" w:cs="Arial"/>
+          <w:i/>
+          <w:u w:val="single"/>
+        </w:rPr>
+        <w:t>subapartado</w:t>
+      </w:r>
+      <w:proofErr w:type="spellEnd"/>
+      <w:r>
+        <w:rPr>
+          <w:rFonts w:ascii="Arial" w:hAnsi="Arial" w:cs="Arial"/>
+          <w:i/>
+          <w:u w:val="single"/>
+        </w:rPr>
+        <w:t xml:space="preserve"> 6)</w:t>
+      </w:r>
+    </w:p>
+    <w:p>
+      <w:pPr>
+        <w:rPr>
+          <w:rFonts w:ascii="Arial" w:hAnsi="Arial" w:cs="Arial"/>
+        </w:rPr>
+      </w:pPr>
+      <w:r>
+        <w:rPr>
+          <w:rFonts w:ascii="Arial" w:hAnsi="Arial" w:cs="Arial"/>
+        </w:rPr>
+        <w:t xml:space="preserve">CREATE INDEX </w:t>
+      </w:r>
+      <w:proofErr w:type="spellStart"/>
+      <w:r>
+        <w:rPr>
+          <w:rFonts w:ascii="Arial" w:hAnsi="Arial" w:cs="Arial"/>
+        </w:rPr>
+        <w:t>idx_fecha_ingreso</w:t>
+      </w:r>
+      <w:proofErr w:type="spellEnd"/>
+      <w:r>
+        <w:rPr>
+          <w:rFonts w:ascii="Arial" w:hAnsi="Arial" w:cs="Arial"/>
+        </w:rPr>
+        <w:t xml:space="preserve"> ON </w:t>
+      </w:r>
+      <w:proofErr w:type="spellStart"/>
+      <w:r>
+        <w:rPr>
+          <w:rFonts w:ascii="Arial" w:hAnsi="Arial" w:cs="Arial"/>
+        </w:rPr>
+        <w:t>militacion</w:t>
+      </w:r>
+      <w:proofErr w:type="spellEnd"/>
+      <w:r>
+        <w:rPr>
+          <w:rFonts w:ascii="Arial" w:hAnsi="Arial" w:cs="Arial"/>
+        </w:rPr>
+        <w:t>(temporada);</w:t>
+      </w:r>
+    </w:p>
+    <w:p>
+      <w:pPr>
+        <w:rPr>
+          <w:rFonts w:ascii="Arial" w:hAnsi="Arial" w:cs="Arial"/>
+          <w:i/>
+          <w:u w:val="single"/>
+        </w:rPr>
+      </w:pPr>
+      <w:r>
+        <w:rPr>
+          <w:rFonts w:ascii="Arial" w:hAnsi="Arial" w:cs="Arial"/>
+          <w:i/>
+          <w:u w:val="single"/>
+        </w:rPr>
+        <w:t xml:space="preserve">C.7 (Sentencia </w:t>
+      </w:r>
+      <w:proofErr w:type="spellStart"/>
+      <w:r>
+        <w:rPr>
+          <w:rFonts w:ascii="Arial" w:hAnsi="Arial" w:cs="Arial"/>
+          <w:i/>
+          <w:u w:val="single"/>
+        </w:rPr>
+        <w:t>subapartado</w:t>
+      </w:r>
+      <w:proofErr w:type="spellEnd"/>
+      <w:r>
+        <w:rPr>
+          <w:rFonts w:ascii="Arial" w:hAnsi="Arial" w:cs="Arial"/>
+          <w:i/>
+          <w:u w:val="single"/>
+        </w:rPr>
+        <w:t xml:space="preserve"> 7)</w:t>
+      </w:r>
+    </w:p>
+    <w:p>
+      <w:pPr>
+        <w:rPr>
+          <w:rFonts w:ascii="Arial" w:hAnsi="Arial" w:cs="Arial"/>
+        </w:rPr>
+      </w:pPr>
+      <w:r>
+        <w:rPr>
+          <w:rFonts w:ascii="Arial" w:hAnsi="Arial" w:cs="Arial"/>
+        </w:rPr>
+        <w:t>RENAME TABLE futbolista TO jugadoras;</w:t>
+      </w:r>
+    </w:p>
+    <w:p>
+      <w:pPr>
+        <w:rPr>
+          <w:rFonts w:ascii="Arial" w:hAnsi="Arial" w:cs="Arial"/>
+          <w:i/>
+          <w:u w:val="single"/>
+        </w:rPr>
+      </w:pPr>
+      <w:r>
+        <w:rPr>
+          <w:rFonts w:ascii="Arial" w:hAnsi="Arial" w:cs="Arial"/>
+          <w:i/>
+          <w:u w:val="single"/>
+        </w:rPr>
+        <w:t xml:space="preserve">C.8 (Sentencia </w:t>
+      </w:r>
+      <w:proofErr w:type="spellStart"/>
+      <w:r>
+        <w:rPr>
+          <w:rFonts w:ascii="Arial" w:hAnsi="Arial" w:cs="Arial"/>
+          <w:i/>
+          <w:u w:val="single"/>
+        </w:rPr>
+        <w:t>subapartado</w:t>
+      </w:r>
+      <w:proofErr w:type="spellEnd"/>
+      <w:r>
+        <w:rPr>
+          <w:rFonts w:ascii="Arial" w:hAnsi="Arial" w:cs="Arial"/>
+          <w:i/>
+          <w:u w:val="single"/>
+        </w:rPr>
+        <w:t xml:space="preserve"> 8)</w:t>
+      </w:r>
+    </w:p>
+    <w:p>
+      <w:pPr>
+        <w:rPr>
+          <w:rFonts w:ascii="Arial" w:hAnsi="Arial" w:cs="Arial"/>
+        </w:rPr>
+      </w:pPr>
+      <w:r>
+        <w:rPr>
+          <w:rFonts w:ascii="Arial" w:hAnsi="Arial" w:cs="Arial"/>
+        </w:rPr>
+        <w:t>DROP TABLE jugadoras;</w:t>
+      </w:r>
+    </w:p>
+    <w:p>
+      <w:pPr>
+        <w:rPr>
+          <w:rFonts w:ascii="Arial" w:hAnsi="Arial" w:cs="Arial"/>
+        </w:rPr>
+      </w:pPr>
+    </w:p>
+    <w:p>
+      <w:pPr>
+        <w:rPr>
+          <w:rFonts w:ascii="Arial" w:hAnsi="Arial" w:cs="Arial"/>
+          <w:b/>
+          <w:i/>
+          <w:u w:val="single"/>
+        </w:rPr>
+      </w:pPr>
+      <w:r>
+        <w:rPr>
+          <w:rFonts w:ascii="Arial" w:hAnsi="Arial" w:cs="Arial"/>
+          <w:b/>
+          <w:i/>
+          <w:u w:val="single"/>
+        </w:rPr>
+        <w:br w:type="page"/>
+      </w:r>
+    </w:p>
+    <w:p>
+      <w:pPr>
+        <w:rPr>
+          <w:rFonts w:ascii="Arial" w:hAnsi="Arial" w:cs="Arial"/>
+        </w:rPr>
+      </w:pPr>
+      <w:r>
+        <w:rPr>
+          <w:rFonts w:ascii="Arial" w:hAnsi="Arial" w:cs="Arial"/>
+          <w:b/>
+          <w:i/>
+          <w:u w:val="single"/>
+        </w:rPr>
+        <w:lastRenderedPageBreak/>
+        <w:t>APARTADO D</w:t>
+      </w:r>
+    </w:p>
+    <w:p>
+      <w:pPr>
+        <w:rPr>
+          <w:rFonts w:ascii="Arial" w:hAnsi="Arial" w:cs="Arial"/>
+          <w:i/>
+          <w:u w:val="single"/>
+        </w:rPr>
+      </w:pPr>
+      <w:r>
+        <w:rPr>
+          <w:rFonts w:ascii="Arial" w:hAnsi="Arial" w:cs="Arial"/>
+          <w:i/>
+          <w:u w:val="single"/>
+        </w:rPr>
+        <w:t>D.1 (Funcionalidad programación 1)</w:t>
+      </w:r>
+    </w:p>
+    <w:p>
+      <w:pPr>
+        <w:rPr>
+          <w:rFonts w:ascii="Arial" w:hAnsi="Arial" w:cs="Arial"/>
+        </w:rPr>
+      </w:pPr>
+      <w:r>
+        <w:rPr>
+          <w:rFonts w:ascii="Arial" w:hAnsi="Arial" w:cs="Arial"/>
+        </w:rPr>
+        <w:t>DELIMITER $$</w:t>
+      </w:r>
+    </w:p>
+    <w:p>
+      <w:pPr>
+        <w:rPr>
+          <w:rFonts w:ascii="Arial" w:hAnsi="Arial" w:cs="Arial"/>
+        </w:rPr>
+      </w:pPr>
+      <w:r>
+        <w:rPr>
+          <w:rFonts w:ascii="Arial" w:hAnsi="Arial" w:cs="Arial"/>
+        </w:rPr>
+        <w:t xml:space="preserve">CREATE PROCEDURE </w:t>
+      </w:r>
+      <w:proofErr w:type="spellStart"/>
+      <w:r>
+        <w:rPr>
+          <w:rFonts w:ascii="Arial" w:hAnsi="Arial" w:cs="Arial"/>
+        </w:rPr>
+        <w:t>agregar_</w:t>
+      </w:r>
+      <w:proofErr w:type="gramStart"/>
+      <w:r>
+        <w:rPr>
+          <w:rFonts w:ascii="Arial" w:hAnsi="Arial" w:cs="Arial"/>
+        </w:rPr>
+        <w:t>jugadora</w:t>
+      </w:r>
+      <w:proofErr w:type="spellEnd"/>
+      <w:r>
+        <w:rPr>
+          <w:rFonts w:ascii="Arial" w:hAnsi="Arial" w:cs="Arial"/>
+        </w:rPr>
+        <w:t>(</w:t>
+      </w:r>
+      <w:proofErr w:type="gramEnd"/>
+    </w:p>
+    <w:p>
+      <w:pPr>
+        <w:rPr>
+          <w:rFonts w:ascii="Arial" w:hAnsi="Arial" w:cs="Arial"/>
+        </w:rPr>
+      </w:pPr>
+      <w:r>
+        <w:rPr>
+          <w:rFonts w:ascii="Arial" w:hAnsi="Arial" w:cs="Arial"/>
+        </w:rPr>
+        <w:t xml:space="preserve">    IN nombre </w:t>
+      </w:r>
+      <w:proofErr w:type="spellStart"/>
+      <w:proofErr w:type="gramStart"/>
+      <w:r>
+        <w:rPr>
+          <w:rFonts w:ascii="Arial" w:hAnsi="Arial" w:cs="Arial"/>
+        </w:rPr>
+        <w:t>varchar</w:t>
+      </w:r>
+      <w:proofErr w:type="spellEnd"/>
+      <w:r>
+        <w:rPr>
+          <w:rFonts w:ascii="Arial" w:hAnsi="Arial" w:cs="Arial"/>
+        </w:rPr>
+        <w:t>(</w:t>
+      </w:r>
+      <w:proofErr w:type="gramEnd"/>
+      <w:r>
+        <w:rPr>
+          <w:rFonts w:ascii="Arial" w:hAnsi="Arial" w:cs="Arial"/>
+        </w:rPr>
+        <w:t>32),</w:t>
+      </w:r>
+    </w:p>
+    <w:p>
+      <w:pPr>
+        <w:rPr>
+          <w:rFonts w:ascii="Arial" w:hAnsi="Arial" w:cs="Arial"/>
+        </w:rPr>
+      </w:pPr>
+      <w:r>
+        <w:rPr>
+          <w:rFonts w:ascii="Arial" w:hAnsi="Arial" w:cs="Arial"/>
+        </w:rPr>
+        <w:t xml:space="preserve">    IN apellido </w:t>
+      </w:r>
+      <w:proofErr w:type="spellStart"/>
+      <w:proofErr w:type="gramStart"/>
+      <w:r>
+        <w:rPr>
+          <w:rFonts w:ascii="Arial" w:hAnsi="Arial" w:cs="Arial"/>
+        </w:rPr>
+        <w:t>varchar</w:t>
+      </w:r>
+      <w:proofErr w:type="spellEnd"/>
+      <w:r>
+        <w:rPr>
+          <w:rFonts w:ascii="Arial" w:hAnsi="Arial" w:cs="Arial"/>
+        </w:rPr>
+        <w:t>(</w:t>
+      </w:r>
+      <w:proofErr w:type="gramEnd"/>
+      <w:r>
+        <w:rPr>
+          <w:rFonts w:ascii="Arial" w:hAnsi="Arial" w:cs="Arial"/>
+        </w:rPr>
+        <w:t>32),</w:t>
+      </w:r>
+    </w:p>
+    <w:p>
+      <w:pPr>
+        <w:rPr>
+          <w:rFonts w:ascii="Arial" w:hAnsi="Arial" w:cs="Arial"/>
+        </w:rPr>
+      </w:pPr>
+      <w:r>
+        <w:rPr>
+          <w:rFonts w:ascii="Arial" w:hAnsi="Arial" w:cs="Arial"/>
+        </w:rPr>
+        <w:t xml:space="preserve">    IN nacimiento DATE,</w:t>
+      </w:r>
+    </w:p>
+    <w:p>
+      <w:pPr>
+        <w:rPr>
+          <w:rFonts w:ascii="Arial" w:hAnsi="Arial" w:cs="Arial"/>
+        </w:rPr>
+      </w:pPr>
+      <w:r>
+        <w:rPr>
+          <w:rFonts w:ascii="Arial" w:hAnsi="Arial" w:cs="Arial"/>
+        </w:rPr>
+        <w:t xml:space="preserve">    IN nacionalidad </w:t>
+      </w:r>
+      <w:proofErr w:type="spellStart"/>
+      <w:proofErr w:type="gramStart"/>
+      <w:r>
+        <w:rPr>
+          <w:rFonts w:ascii="Arial" w:hAnsi="Arial" w:cs="Arial"/>
+        </w:rPr>
+        <w:t>varchar</w:t>
+      </w:r>
+      <w:proofErr w:type="spellEnd"/>
+      <w:r>
+        <w:rPr>
+          <w:rFonts w:ascii="Arial" w:hAnsi="Arial" w:cs="Arial"/>
+        </w:rPr>
+        <w:t>(</w:t>
+      </w:r>
+      <w:proofErr w:type="gramEnd"/>
+      <w:r>
+        <w:rPr>
+          <w:rFonts w:ascii="Arial" w:hAnsi="Arial" w:cs="Arial"/>
+        </w:rPr>
+        <w:t>32),</w:t>
+      </w:r>
+    </w:p>
+    <w:p>
+      <w:pPr>
+        <w:rPr>
+          <w:rFonts w:ascii="Arial" w:hAnsi="Arial" w:cs="Arial"/>
+        </w:rPr>
+      </w:pPr>
+      <w:r>
+        <w:rPr>
+          <w:rFonts w:ascii="Arial" w:hAnsi="Arial" w:cs="Arial"/>
+        </w:rPr>
+        <w:t xml:space="preserve">    IN </w:t>
+      </w:r>
+      <w:proofErr w:type="spellStart"/>
+      <w:r>
+        <w:rPr>
+          <w:rFonts w:ascii="Arial" w:hAnsi="Arial" w:cs="Arial"/>
+        </w:rPr>
+        <w:t>nif</w:t>
+      </w:r>
+      <w:proofErr w:type="spellEnd"/>
+      <w:r>
+        <w:rPr>
+          <w:rFonts w:ascii="Arial" w:hAnsi="Arial" w:cs="Arial"/>
+        </w:rPr>
+        <w:t xml:space="preserve"> </w:t>
+      </w:r>
+      <w:proofErr w:type="spellStart"/>
+      <w:proofErr w:type="gramStart"/>
+      <w:r>
+        <w:rPr>
+          <w:rFonts w:ascii="Arial" w:hAnsi="Arial" w:cs="Arial"/>
+        </w:rPr>
+        <w:t>varchar</w:t>
+      </w:r>
+      <w:proofErr w:type="spellEnd"/>
+      <w:r>
+        <w:rPr>
+          <w:rFonts w:ascii="Arial" w:hAnsi="Arial" w:cs="Arial"/>
+        </w:rPr>
+        <w:t>(</w:t>
+      </w:r>
+      <w:proofErr w:type="gramEnd"/>
+      <w:r>
+        <w:rPr>
+          <w:rFonts w:ascii="Arial" w:hAnsi="Arial" w:cs="Arial"/>
+        </w:rPr>
+        <w:t>9)</w:t>
+      </w:r>
+    </w:p>
+    <w:p>
+      <w:pPr>
+        <w:rPr>
+          <w:rFonts w:ascii="Arial" w:hAnsi="Arial" w:cs="Arial"/>
+        </w:rPr>
+      </w:pPr>
+      <w:r>
+        <w:rPr>
+          <w:rFonts w:ascii="Arial" w:hAnsi="Arial" w:cs="Arial"/>
+        </w:rPr>
+        <w:t>)</w:t>
+      </w:r>
+    </w:p>
+    <w:p>
+      <w:pPr>
+        <w:rPr>
+          <w:rFonts w:ascii="Arial" w:hAnsi="Arial" w:cs="Arial"/>
+        </w:rPr>
+      </w:pPr>
+      <w:r>
+        <w:rPr>
+          <w:rFonts w:ascii="Arial" w:hAnsi="Arial" w:cs="Arial"/>
+        </w:rPr>
+        <w:t>BEGIN</w:t>
+      </w:r>
+    </w:p>
+    <w:p>
+      <w:pPr>
+        <w:rPr>
+          <w:rFonts w:ascii="Arial" w:hAnsi="Arial" w:cs="Arial"/>
+        </w:rPr>
+      </w:pPr>
+      <w:r>
+        <w:rPr>
+          <w:rFonts w:ascii="Arial" w:hAnsi="Arial" w:cs="Arial"/>
+        </w:rPr>
+        <w:t xml:space="preserve">    INSERT INTO futbolista VALUES (nombre, apellido, nacimiento, nacionalidad, </w:t>
+      </w:r>
+      <w:proofErr w:type="spellStart"/>
+      <w:r>
+        <w:rPr>
+          <w:rFonts w:ascii="Arial" w:hAnsi="Arial" w:cs="Arial"/>
+        </w:rPr>
+        <w:t>nif</w:t>
+      </w:r>
+      <w:proofErr w:type="spellEnd"/>
+      <w:r>
+        <w:rPr>
+          <w:rFonts w:ascii="Arial" w:hAnsi="Arial" w:cs="Arial"/>
+        </w:rPr>
+        <w:t>);</w:t>
+      </w:r>
+    </w:p>
+    <w:p>
+      <w:pPr>
+        <w:rPr>
+          <w:rFonts w:ascii="Arial" w:hAnsi="Arial" w:cs="Arial"/>
+        </w:rPr>
+      </w:pPr>
+      <w:r>
+        <w:rPr>
+          <w:rFonts w:ascii="Arial" w:hAnsi="Arial" w:cs="Arial"/>
+        </w:rPr>
+        <w:t>END $$</w:t>
+      </w:r>
+    </w:p>
+    <w:p>
+      <w:pPr>
+        <w:rPr>
+          <w:rFonts w:ascii="Arial" w:hAnsi="Arial" w:cs="Arial"/>
+        </w:rPr>
+      </w:pPr>
+      <w:proofErr w:type="gramStart"/>
+      <w:r>
+        <w:rPr>
+          <w:rFonts w:ascii="Arial" w:hAnsi="Arial" w:cs="Arial"/>
+        </w:rPr>
+        <w:t>DELIMITER ;</w:t>
+      </w:r>
+      <w:proofErr w:type="gramEnd"/>
+    </w:p>
+    <w:p>
+      <w:pPr>
+        <w:rPr>
+          <w:rFonts w:ascii="Arial" w:hAnsi="Arial" w:cs="Arial"/>
+          <w:i/>
+          <w:u w:val="single"/>
+        </w:rPr>
+      </w:pPr>
+      <w:r>
+        <w:rPr>
+          <w:rFonts w:ascii="Arial" w:hAnsi="Arial" w:cs="Arial"/>
+          <w:i/>
+          <w:u w:val="single"/>
+        </w:rPr>
+        <w:t>D.2 (Funcionalidad programación 2)</w:t>
+      </w:r>
+    </w:p>
+    <w:p>
+      <w:pPr>
+        <w:rPr>
+          <w:rFonts w:ascii="Arial" w:hAnsi="Arial" w:cs="Arial"/>
+        </w:rPr>
+      </w:pPr>
+      <w:r>
+        <w:rPr>
+          <w:rFonts w:ascii="Arial" w:hAnsi="Arial" w:cs="Arial"/>
+        </w:rPr>
+        <w:t>DELIMITER $$</w:t>
+      </w:r>
+    </w:p>
+    <w:p>
+      <w:pPr>
+        <w:rPr>
+          <w:rFonts w:ascii="Arial" w:hAnsi="Arial" w:cs="Arial"/>
+        </w:rPr>
+      </w:pPr>
+      <w:r>
+        <w:rPr>
+          <w:rFonts w:ascii="Arial" w:hAnsi="Arial" w:cs="Arial"/>
+        </w:rPr>
+        <w:t xml:space="preserve">CREATE PROCEDURE </w:t>
+      </w:r>
+      <w:proofErr w:type="spellStart"/>
+      <w:r>
+        <w:rPr>
+          <w:rFonts w:ascii="Arial" w:hAnsi="Arial" w:cs="Arial"/>
+        </w:rPr>
+        <w:t>agregar_</w:t>
+      </w:r>
+      <w:proofErr w:type="gramStart"/>
+      <w:r>
+        <w:rPr>
+          <w:rFonts w:ascii="Arial" w:hAnsi="Arial" w:cs="Arial"/>
+        </w:rPr>
+        <w:t>club</w:t>
+      </w:r>
+      <w:proofErr w:type="spellEnd"/>
+      <w:r>
+        <w:rPr>
+          <w:rFonts w:ascii="Arial" w:hAnsi="Arial" w:cs="Arial"/>
+        </w:rPr>
+        <w:t>(</w:t>
+      </w:r>
+      <w:proofErr w:type="gramEnd"/>
+    </w:p>
+    <w:p>
+      <w:pPr>
+        <w:rPr>
+          <w:rFonts w:ascii="Arial" w:hAnsi="Arial" w:cs="Arial"/>
+        </w:rPr>
+      </w:pPr>
+      <w:r>
+        <w:rPr>
+          <w:rFonts w:ascii="Arial" w:hAnsi="Arial" w:cs="Arial"/>
+        </w:rPr>
+        <w:t xml:space="preserve">    IN nombre </w:t>
+      </w:r>
+      <w:proofErr w:type="spellStart"/>
+      <w:proofErr w:type="gramStart"/>
+      <w:r>
+        <w:rPr>
+          <w:rFonts w:ascii="Arial" w:hAnsi="Arial" w:cs="Arial"/>
+        </w:rPr>
+        <w:t>varchar</w:t>
+      </w:r>
+      <w:proofErr w:type="spellEnd"/>
+      <w:r>
+        <w:rPr>
+          <w:rFonts w:ascii="Arial" w:hAnsi="Arial" w:cs="Arial"/>
+        </w:rPr>
+        <w:t>(</w:t>
+      </w:r>
+      <w:proofErr w:type="gramEnd"/>
+      <w:r>
+        <w:rPr>
+          <w:rFonts w:ascii="Arial" w:hAnsi="Arial" w:cs="Arial"/>
+        </w:rPr>
+        <w:t>32),</w:t>
+      </w:r>
+    </w:p>
+    <w:p>
+      <w:pPr>
+        <w:rPr>
+          <w:rFonts w:ascii="Arial" w:hAnsi="Arial" w:cs="Arial"/>
+        </w:rPr>
+      </w:pPr>
+      <w:r>
+        <w:rPr>
+          <w:rFonts w:ascii="Arial" w:hAnsi="Arial" w:cs="Arial"/>
+        </w:rPr>
+        <w:t xml:space="preserve">    IN </w:t>
+      </w:r>
+      <w:proofErr w:type="spellStart"/>
+      <w:r>
+        <w:rPr>
+          <w:rFonts w:ascii="Arial" w:hAnsi="Arial" w:cs="Arial"/>
+        </w:rPr>
+        <w:t>creacion</w:t>
+      </w:r>
+      <w:proofErr w:type="spellEnd"/>
+      <w:r>
+        <w:rPr>
+          <w:rFonts w:ascii="Arial" w:hAnsi="Arial" w:cs="Arial"/>
+        </w:rPr>
+        <w:t xml:space="preserve"> DATE,</w:t>
+      </w:r>
+    </w:p>
+    <w:p>
+      <w:pPr>
+        <w:rPr>
+          <w:rFonts w:ascii="Arial" w:hAnsi="Arial" w:cs="Arial"/>
+        </w:rPr>
+      </w:pPr>
+      <w:r>
+        <w:rPr>
+          <w:rFonts w:ascii="Arial" w:hAnsi="Arial" w:cs="Arial"/>
+        </w:rPr>
+        <w:t xml:space="preserve">    IN estadio </w:t>
+      </w:r>
+      <w:proofErr w:type="spellStart"/>
+      <w:proofErr w:type="gramStart"/>
+      <w:r>
+        <w:rPr>
+          <w:rFonts w:ascii="Arial" w:hAnsi="Arial" w:cs="Arial"/>
+        </w:rPr>
+        <w:t>varchar</w:t>
+      </w:r>
+      <w:proofErr w:type="spellEnd"/>
+      <w:r>
+        <w:rPr>
+          <w:rFonts w:ascii="Arial" w:hAnsi="Arial" w:cs="Arial"/>
+        </w:rPr>
+        <w:t>(</w:t>
+      </w:r>
+      <w:proofErr w:type="gramEnd"/>
+      <w:r>
+        <w:rPr>
+          <w:rFonts w:ascii="Arial" w:hAnsi="Arial" w:cs="Arial"/>
+        </w:rPr>
+        <w:t>32)</w:t>
+      </w:r>
+    </w:p>
+    <w:p>
+      <w:pPr>
+        <w:rPr>
+          <w:rFonts w:ascii="Arial" w:hAnsi="Arial" w:cs="Arial"/>
+        </w:rPr>
+      </w:pPr>
+      <w:r>
+        <w:rPr>
+          <w:rFonts w:ascii="Arial" w:hAnsi="Arial" w:cs="Arial"/>
+        </w:rPr>
+        <w:t>)</w:t>
+      </w:r>
+    </w:p>
+    <w:p>
+      <w:pPr>
+        <w:rPr>
+          <w:rFonts w:ascii="Arial" w:hAnsi="Arial" w:cs="Arial"/>
+        </w:rPr>
+      </w:pPr>
+      <w:r>
+        <w:rPr>
+          <w:rFonts w:ascii="Arial" w:hAnsi="Arial" w:cs="Arial"/>
+        </w:rPr>
+        <w:t>BEGIN</w:t>
+      </w:r>
+    </w:p>
+    <w:p>
+      <w:pPr>
+        <w:rPr>
+          <w:rFonts w:ascii="Arial" w:hAnsi="Arial" w:cs="Arial"/>
+        </w:rPr>
+      </w:pPr>
+      <w:r>
+        <w:rPr>
+          <w:rFonts w:ascii="Arial" w:hAnsi="Arial" w:cs="Arial"/>
+        </w:rPr>
+        <w:t xml:space="preserve">    INSERT INTO club VALUES (nombre, </w:t>
+      </w:r>
+      <w:proofErr w:type="spellStart"/>
+      <w:r>
+        <w:rPr>
+          <w:rFonts w:ascii="Arial" w:hAnsi="Arial" w:cs="Arial"/>
+        </w:rPr>
+        <w:t>creacion</w:t>
+      </w:r>
+      <w:proofErr w:type="spellEnd"/>
+      <w:r>
+        <w:rPr>
+          <w:rFonts w:ascii="Arial" w:hAnsi="Arial" w:cs="Arial"/>
+        </w:rPr>
+        <w:t>, estadio);</w:t>
+      </w:r>
+    </w:p>
+    <w:p>
+      <w:pPr>
+        <w:rPr>
+          <w:rFonts w:ascii="Arial" w:hAnsi="Arial" w:cs="Arial"/>
+        </w:rPr>
+      </w:pPr>
+      <w:r>
+        <w:rPr>
+          <w:rFonts w:ascii="Arial" w:hAnsi="Arial" w:cs="Arial"/>
+        </w:rPr>
+        <w:t>END $$</w:t>
+      </w:r>
+    </w:p>
+    <w:p>
+      <w:pPr>
+        <w:rPr>
+          <w:rFonts w:ascii="Arial" w:hAnsi="Arial" w:cs="Arial"/>
+        </w:rPr>
+      </w:pPr>
+      <w:proofErr w:type="gramStart"/>
+      <w:r>
+        <w:rPr>
+          <w:rFonts w:ascii="Arial" w:hAnsi="Arial" w:cs="Arial"/>
+        </w:rPr>
+        <w:t>DELIMITER ;</w:t>
+      </w:r>
+      <w:proofErr w:type="gramEnd"/>
+    </w:p>
+    <w:p>
+      <w:pPr>
+        <w:rPr>
+          <w:rFonts w:ascii="Arial" w:hAnsi="Arial" w:cs="Arial"/>
+          <w:i/>
+          <w:u w:val="single"/>
+        </w:rPr>
+      </w:pPr>
+      <w:r>
+        <w:rPr>
+          <w:rFonts w:ascii="Arial" w:hAnsi="Arial" w:cs="Arial"/>
+          <w:i/>
+          <w:u w:val="single"/>
+        </w:rPr>
+        <w:br w:type="page"/>
+      </w:r>
+    </w:p>
+    <w:p>
+      <w:pPr>
+        <w:rPr>
+          <w:rFonts w:ascii="Arial" w:hAnsi="Arial" w:cs="Arial"/>
+          <w:i/>
+          <w:u w:val="single"/>
+        </w:rPr>
+      </w:pPr>
+      <w:r>
+        <w:rPr>
+          <w:rFonts w:ascii="Arial" w:hAnsi="Arial" w:cs="Arial"/>
+          <w:i/>
+          <w:u w:val="single"/>
+        </w:rPr>
+        <w:lastRenderedPageBreak/>
+        <w:t>D.3 (Funcionalidad programación 3)</w:t>
+      </w:r>
+    </w:p>
+    <w:p>
+      <w:pPr>
+        <w:rPr>
+          <w:rFonts w:ascii="Arial" w:hAnsi="Arial" w:cs="Arial"/>
+        </w:rPr>
+      </w:pPr>
+      <w:r>
+        <w:rPr>
+          <w:rFonts w:ascii="Arial" w:hAnsi="Arial" w:cs="Arial"/>
+        </w:rPr>
+        <w:t>DELIMITER $$</w:t>
+      </w:r>
+    </w:p>
+    <w:p>
+      <w:pPr>
+        <w:rPr>
+          <w:rFonts w:ascii="Arial" w:hAnsi="Arial" w:cs="Arial"/>
+        </w:rPr>
+      </w:pPr>
+      <w:r>
+        <w:rPr>
+          <w:rFonts w:ascii="Arial" w:hAnsi="Arial" w:cs="Arial"/>
+        </w:rPr>
+        <w:t xml:space="preserve">CREATE PROCEDURE </w:t>
+      </w:r>
+      <w:proofErr w:type="spellStart"/>
+      <w:r>
+        <w:rPr>
+          <w:rFonts w:ascii="Arial" w:hAnsi="Arial" w:cs="Arial"/>
+        </w:rPr>
+        <w:t>modificar_</w:t>
+      </w:r>
+      <w:proofErr w:type="gramStart"/>
+      <w:r>
+        <w:rPr>
+          <w:rFonts w:ascii="Arial" w:hAnsi="Arial" w:cs="Arial"/>
+        </w:rPr>
+        <w:t>jugadora</w:t>
+      </w:r>
+      <w:proofErr w:type="spellEnd"/>
+      <w:r>
+        <w:rPr>
+          <w:rFonts w:ascii="Arial" w:hAnsi="Arial" w:cs="Arial"/>
+        </w:rPr>
+        <w:t>(</w:t>
+      </w:r>
+      <w:proofErr w:type="gramEnd"/>
+    </w:p>
+    <w:p>
+      <w:pPr>
+        <w:rPr>
+          <w:rFonts w:ascii="Arial" w:hAnsi="Arial" w:cs="Arial"/>
+        </w:rPr>
+      </w:pPr>
+      <w:r>
+        <w:rPr>
+          <w:rFonts w:ascii="Arial" w:hAnsi="Arial" w:cs="Arial"/>
+        </w:rPr>
+        <w:t xml:space="preserve">    IN </w:t>
+      </w:r>
+      <w:proofErr w:type="spellStart"/>
+      <w:r>
+        <w:rPr>
+          <w:rFonts w:ascii="Arial" w:hAnsi="Arial" w:cs="Arial"/>
+        </w:rPr>
+        <w:t>p_nif</w:t>
+      </w:r>
+      <w:proofErr w:type="spellEnd"/>
+      <w:r>
+        <w:rPr>
+          <w:rFonts w:ascii="Arial" w:hAnsi="Arial" w:cs="Arial"/>
+        </w:rPr>
+        <w:t xml:space="preserve"> </w:t>
+      </w:r>
+      <w:proofErr w:type="spellStart"/>
+      <w:proofErr w:type="gramStart"/>
+      <w:r>
+        <w:rPr>
+          <w:rFonts w:ascii="Arial" w:hAnsi="Arial" w:cs="Arial"/>
+        </w:rPr>
+        <w:t>varchar</w:t>
+      </w:r>
+      <w:proofErr w:type="spellEnd"/>
+      <w:r>
+        <w:rPr>
+          <w:rFonts w:ascii="Arial" w:hAnsi="Arial" w:cs="Arial"/>
+        </w:rPr>
+        <w:t>(</w:t>
+      </w:r>
+      <w:proofErr w:type="gramEnd"/>
+      <w:r>
+        <w:rPr>
+          <w:rFonts w:ascii="Arial" w:hAnsi="Arial" w:cs="Arial"/>
+        </w:rPr>
+        <w:t>9),</w:t>
+      </w:r>
+    </w:p>
+    <w:p>
+      <w:pPr>
+        <w:rPr>
+          <w:rFonts w:ascii="Arial" w:hAnsi="Arial" w:cs="Arial"/>
+        </w:rPr>
+      </w:pPr>
+      <w:r>
+        <w:rPr>
+          <w:rFonts w:ascii="Arial" w:hAnsi="Arial" w:cs="Arial"/>
+        </w:rPr>
+        <w:t xml:space="preserve">    IN </w:t>
+      </w:r>
+      <w:proofErr w:type="spellStart"/>
+      <w:r>
+        <w:rPr>
+          <w:rFonts w:ascii="Arial" w:hAnsi="Arial" w:cs="Arial"/>
+        </w:rPr>
+        <w:t>p_nombre</w:t>
+      </w:r>
+      <w:proofErr w:type="spellEnd"/>
+      <w:r>
+        <w:rPr>
+          <w:rFonts w:ascii="Arial" w:hAnsi="Arial" w:cs="Arial"/>
+        </w:rPr>
+        <w:t xml:space="preserve"> </w:t>
+      </w:r>
+      <w:proofErr w:type="spellStart"/>
+      <w:proofErr w:type="gramStart"/>
+      <w:r>
+        <w:rPr>
+          <w:rFonts w:ascii="Arial" w:hAnsi="Arial" w:cs="Arial"/>
+        </w:rPr>
+        <w:t>varchar</w:t>
+      </w:r>
+      <w:proofErr w:type="spellEnd"/>
+      <w:r>
+        <w:rPr>
+          <w:rFonts w:ascii="Arial" w:hAnsi="Arial" w:cs="Arial"/>
+        </w:rPr>
+        <w:t>(</w:t>
+      </w:r>
+      <w:proofErr w:type="gramEnd"/>
+      <w:r>
+        <w:rPr>
+          <w:rFonts w:ascii="Arial" w:hAnsi="Arial" w:cs="Arial"/>
+        </w:rPr>
+        <w:t>32),</w:t>
+      </w:r>
+    </w:p>
+    <w:p>
+      <w:pPr>
+        <w:rPr>
+          <w:rFonts w:ascii="Arial" w:hAnsi="Arial" w:cs="Arial"/>
+        </w:rPr>
+      </w:pPr>
+      <w:r>
+        <w:rPr>
+          <w:rFonts w:ascii="Arial" w:hAnsi="Arial" w:cs="Arial"/>
+        </w:rPr>
+        <w:t xml:space="preserve">    IN </w:t>
+      </w:r>
+      <w:proofErr w:type="spellStart"/>
+      <w:r>
+        <w:rPr>
+          <w:rFonts w:ascii="Arial" w:hAnsi="Arial" w:cs="Arial"/>
+        </w:rPr>
+        <w:t>p_apellido</w:t>
+      </w:r>
+      <w:proofErr w:type="spellEnd"/>
+      <w:r>
+        <w:rPr>
+          <w:rFonts w:ascii="Arial" w:hAnsi="Arial" w:cs="Arial"/>
+        </w:rPr>
+        <w:t xml:space="preserve"> </w:t>
+      </w:r>
+      <w:proofErr w:type="spellStart"/>
+      <w:proofErr w:type="gramStart"/>
+      <w:r>
+        <w:rPr>
+          <w:rFonts w:ascii="Arial" w:hAnsi="Arial" w:cs="Arial"/>
+        </w:rPr>
+        <w:t>varchar</w:t>
+      </w:r>
+      <w:proofErr w:type="spellEnd"/>
+      <w:r>
+        <w:rPr>
+          <w:rFonts w:ascii="Arial" w:hAnsi="Arial" w:cs="Arial"/>
+        </w:rPr>
+        <w:t>(</w:t>
+      </w:r>
+      <w:proofErr w:type="gramEnd"/>
+      <w:r>
+        <w:rPr>
+          <w:rFonts w:ascii="Arial" w:hAnsi="Arial" w:cs="Arial"/>
+        </w:rPr>
+        <w:t>32),</w:t>
+      </w:r>
+    </w:p>
+    <w:p>
+      <w:pPr>
+        <w:rPr>
+          <w:rFonts w:ascii="Arial" w:hAnsi="Arial" w:cs="Arial"/>
+        </w:rPr>
+      </w:pPr>
+      <w:r>
+        <w:rPr>
+          <w:rFonts w:ascii="Arial" w:hAnsi="Arial" w:cs="Arial"/>
+        </w:rPr>
+        <w:t xml:space="preserve">    IN </w:t>
+      </w:r>
+      <w:proofErr w:type="spellStart"/>
+      <w:r>
+        <w:rPr>
+          <w:rFonts w:ascii="Arial" w:hAnsi="Arial" w:cs="Arial"/>
+        </w:rPr>
+        <w:t>p_nacimiento</w:t>
+      </w:r>
+      <w:proofErr w:type="spellEnd"/>
+      <w:r>
+        <w:rPr>
+          <w:rFonts w:ascii="Arial" w:hAnsi="Arial" w:cs="Arial"/>
+        </w:rPr>
+        <w:t xml:space="preserve"> DATE,</w:t>
+      </w:r>
+    </w:p>
+    <w:p>
+      <w:pPr>
+        <w:rPr>
+          <w:rFonts w:ascii="Arial" w:hAnsi="Arial" w:cs="Arial"/>
+        </w:rPr>
+      </w:pPr>
+      <w:r>
+        <w:rPr>
+          <w:rFonts w:ascii="Arial" w:hAnsi="Arial" w:cs="Arial"/>
+        </w:rPr>
+        <w:t xml:space="preserve">    IN </w:t>
+      </w:r>
+      <w:proofErr w:type="spellStart"/>
+      <w:r>
+        <w:rPr>
+          <w:rFonts w:ascii="Arial" w:hAnsi="Arial" w:cs="Arial"/>
+        </w:rPr>
+        <w:t>p_nacionalidad</w:t>
+      </w:r>
+      <w:proofErr w:type="spellEnd"/>
+      <w:r>
+        <w:rPr>
+          <w:rFonts w:ascii="Arial" w:hAnsi="Arial" w:cs="Arial"/>
+        </w:rPr>
+        <w:t xml:space="preserve"> </w:t>
+      </w:r>
+      <w:proofErr w:type="spellStart"/>
+      <w:proofErr w:type="gramStart"/>
+      <w:r>
+        <w:rPr>
+          <w:rFonts w:ascii="Arial" w:hAnsi="Arial" w:cs="Arial"/>
+        </w:rPr>
+        <w:t>varchar</w:t>
+      </w:r>
+      <w:proofErr w:type="spellEnd"/>
+      <w:r>
+        <w:rPr>
+          <w:rFonts w:ascii="Arial" w:hAnsi="Arial" w:cs="Arial"/>
+        </w:rPr>
+        <w:t>(</w:t>
+      </w:r>
+      <w:proofErr w:type="gramEnd"/>
+      <w:r>
+        <w:rPr>
+          <w:rFonts w:ascii="Arial" w:hAnsi="Arial" w:cs="Arial"/>
+        </w:rPr>
+        <w:t>32)</w:t>
+      </w:r>
+    </w:p>
+    <w:p>
+      <w:pPr>
+        <w:rPr>
+          <w:rFonts w:ascii="Arial" w:hAnsi="Arial" w:cs="Arial"/>
+        </w:rPr>
+      </w:pPr>
+      <w:r>
+        <w:rPr>
+          <w:rFonts w:ascii="Arial" w:hAnsi="Arial" w:cs="Arial"/>
+        </w:rPr>
+        <w:t>)</w:t>
+      </w:r>
+    </w:p>
+    <w:p>
+      <w:pPr>
+        <w:rPr>
+          <w:rFonts w:ascii="Arial" w:hAnsi="Arial" w:cs="Arial"/>
+        </w:rPr>
+      </w:pPr>
+      <w:r>
+        <w:rPr>
+          <w:rFonts w:ascii="Arial" w:hAnsi="Arial" w:cs="Arial"/>
+        </w:rPr>
+        <w:t>BEGIN</w:t>
+      </w:r>
+    </w:p>
+    <w:p>
+      <w:pPr>
+        <w:rPr>
+          <w:rFonts w:ascii="Arial" w:hAnsi="Arial" w:cs="Arial"/>
+        </w:rPr>
+      </w:pPr>
+      <w:r>
+        <w:rPr>
+          <w:rFonts w:ascii="Arial" w:hAnsi="Arial" w:cs="Arial"/>
+        </w:rPr>
+        <w:t xml:space="preserve">    UPDATE futbolista</w:t>
+      </w:r>
+    </w:p>
+    <w:p>
+      <w:pPr>
+        <w:rPr>
+          <w:rFonts w:ascii="Arial" w:hAnsi="Arial" w:cs="Arial"/>
+        </w:rPr>
+      </w:pPr>
+      <w:r>
+        <w:rPr>
+          <w:rFonts w:ascii="Arial" w:hAnsi="Arial" w:cs="Arial"/>
+        </w:rPr>
+        <w:t xml:space="preserve">    SET nombre = </w:t>
+      </w:r>
+      <w:proofErr w:type="spellStart"/>
+      <w:r>
+        <w:rPr>
+          <w:rFonts w:ascii="Arial" w:hAnsi="Arial" w:cs="Arial"/>
+        </w:rPr>
+        <w:t>p_nombre</w:t>
+      </w:r>
+      <w:proofErr w:type="spellEnd"/>
+      <w:r>
+        <w:rPr>
+          <w:rFonts w:ascii="Arial" w:hAnsi="Arial" w:cs="Arial"/>
+        </w:rPr>
+        <w:t xml:space="preserve">, apellido = </w:t>
+      </w:r>
+      <w:proofErr w:type="spellStart"/>
+      <w:r>
+        <w:rPr>
+          <w:rFonts w:ascii="Arial" w:hAnsi="Arial" w:cs="Arial"/>
+        </w:rPr>
+        <w:t>p_apellido</w:t>
+      </w:r>
+      <w:proofErr w:type="spellEnd"/>
+      <w:r>
+        <w:rPr>
+          <w:rFonts w:ascii="Arial" w:hAnsi="Arial" w:cs="Arial"/>
+        </w:rPr>
+        <w:t xml:space="preserve">, nacimiento = </w:t>
+      </w:r>
+      <w:proofErr w:type="spellStart"/>
+      <w:r>
+        <w:rPr>
+          <w:rFonts w:ascii="Arial" w:hAnsi="Arial" w:cs="Arial"/>
+        </w:rPr>
+        <w:t>p_nacimiento</w:t>
+      </w:r>
+      <w:proofErr w:type="spellEnd"/>
+      <w:r>
+        <w:rPr>
+          <w:rFonts w:ascii="Arial" w:hAnsi="Arial" w:cs="Arial"/>
+        </w:rPr>
+        <w:t xml:space="preserve">, nacionalidad = </w:t>
+      </w:r>
+      <w:proofErr w:type="spellStart"/>
+      <w:r>
+        <w:rPr>
+          <w:rFonts w:ascii="Arial" w:hAnsi="Arial" w:cs="Arial"/>
+        </w:rPr>
+        <w:t>p_nacionalidad</w:t>
+      </w:r>
+      <w:proofErr w:type="spellEnd"/>
+    </w:p>
+    <w:p>
+      <w:pPr>
+        <w:rPr>
+          <w:rFonts w:ascii="Arial" w:hAnsi="Arial" w:cs="Arial"/>
+        </w:rPr>
+      </w:pPr>
+      <w:r>
+        <w:rPr>
+          <w:rFonts w:ascii="Arial" w:hAnsi="Arial" w:cs="Arial"/>
+        </w:rPr>
+        <w:t xml:space="preserve">    WHERE </w:t>
+      </w:r>
+      <w:proofErr w:type="spellStart"/>
+      <w:r>
+        <w:rPr>
+          <w:rFonts w:ascii="Arial" w:hAnsi="Arial" w:cs="Arial"/>
+        </w:rPr>
+        <w:t>nif</w:t>
+      </w:r>
+      <w:proofErr w:type="spellEnd"/>
+      <w:r>
+        <w:rPr>
+          <w:rFonts w:ascii="Arial" w:hAnsi="Arial" w:cs="Arial"/>
+        </w:rPr>
+        <w:t xml:space="preserve"> = </w:t>
+      </w:r>
+      <w:proofErr w:type="spellStart"/>
+      <w:r>
+        <w:rPr>
+          <w:rFonts w:ascii="Arial" w:hAnsi="Arial" w:cs="Arial"/>
+        </w:rPr>
+        <w:t>p_nif</w:t>
+      </w:r>
+      <w:proofErr w:type="spellEnd"/>
+      <w:r>
+        <w:rPr>
+          <w:rFonts w:ascii="Arial" w:hAnsi="Arial" w:cs="Arial"/>
+        </w:rPr>
+        <w:t>;</w:t>
+      </w:r>
+    </w:p>
+    <w:p>
+      <w:pPr>
+        <w:rPr>
+          <w:rFonts w:ascii="Arial" w:hAnsi="Arial" w:cs="Arial"/>
+        </w:rPr>
+      </w:pPr>
+      <w:r>
+        <w:rPr>
+          <w:rFonts w:ascii="Arial" w:hAnsi="Arial" w:cs="Arial"/>
+        </w:rPr>
+        <w:t>END $</w:t>
+      </w:r>
+      <w:r>
+        <w:rPr>
+          <w:rFonts w:ascii="Arial" w:hAnsi="Arial" w:cs="Arial"/>
+        </w:rPr>
+        <w:t>$</w:t>
+      </w:r>
+    </w:p>
+    <w:p>
+      <w:pPr>
+        <w:rPr>
+          <w:rFonts w:ascii="Arial" w:hAnsi="Arial" w:cs="Arial"/>
+        </w:rPr>
+      </w:pPr>
+      <w:proofErr w:type="gramStart"/>
+      <w:r>
+        <w:rPr>
+          <w:rFonts w:ascii="Arial" w:hAnsi="Arial" w:cs="Arial"/>
+        </w:rPr>
+        <w:t>DELIMITER ;</w:t>
+      </w:r>
+      <w:proofErr w:type="gramEnd"/>
+    </w:p>
+    <w:p>
+      <w:pPr>
+        <w:rPr>
+          <w:rFonts w:ascii="Arial" w:hAnsi="Arial" w:cs="Arial"/>
+          <w:i/>
+          <w:u w:val="single"/>
+        </w:rPr>
+      </w:pPr>
+      <w:r>
+        <w:rPr>
+          <w:rFonts w:ascii="Arial" w:hAnsi="Arial" w:cs="Arial"/>
+          <w:i/>
+          <w:u w:val="single"/>
+        </w:rPr>
+        <w:t>D.4 (Funcionalidad programación 4)</w:t>
+      </w:r>
+    </w:p>
+    <w:p>
+      <w:pPr>
+        <w:rPr>
+          <w:rFonts w:ascii="Arial" w:hAnsi="Arial" w:cs="Arial"/>
+        </w:rPr>
+      </w:pPr>
+      <w:r>
+        <w:rPr>
+          <w:rFonts w:ascii="Arial" w:hAnsi="Arial" w:cs="Arial"/>
+        </w:rPr>
+        <w:t>DELIMITER $$</w:t>
+      </w:r>
+    </w:p>
+    <w:p>
+      <w:pPr>
+        <w:rPr>
+          <w:rFonts w:ascii="Arial" w:hAnsi="Arial" w:cs="Arial"/>
+        </w:rPr>
+      </w:pPr>
+      <w:r>
+        <w:rPr>
+          <w:rFonts w:ascii="Arial" w:hAnsi="Arial" w:cs="Arial"/>
+        </w:rPr>
+        <w:t xml:space="preserve">CREATE PROCEDURE </w:t>
+      </w:r>
+      <w:proofErr w:type="spellStart"/>
+      <w:r>
+        <w:rPr>
+          <w:rFonts w:ascii="Arial" w:hAnsi="Arial" w:cs="Arial"/>
+        </w:rPr>
+        <w:t>jugadoras_termporada_club</w:t>
+      </w:r>
+      <w:proofErr w:type="spellEnd"/>
+      <w:r>
+        <w:rPr>
+          <w:rFonts w:ascii="Arial" w:hAnsi="Arial" w:cs="Arial"/>
+        </w:rPr>
+        <w:t xml:space="preserve"> (</w:t>
+      </w:r>
+    </w:p>
+    <w:p>
+      <w:pPr>
+        <w:rPr>
+          <w:rFonts w:ascii="Arial" w:hAnsi="Arial" w:cs="Arial"/>
+        </w:rPr>
+      </w:pPr>
+      <w:r>
+        <w:rPr>
+          <w:rFonts w:ascii="Arial" w:hAnsi="Arial" w:cs="Arial"/>
+        </w:rPr>
+        <w:t xml:space="preserve">    IN </w:t>
+      </w:r>
+      <w:proofErr w:type="spellStart"/>
+      <w:r>
+        <w:rPr>
+          <w:rFonts w:ascii="Arial" w:hAnsi="Arial" w:cs="Arial"/>
+        </w:rPr>
+        <w:t>p_id_club</w:t>
+      </w:r>
+      <w:proofErr w:type="spellEnd"/>
+      <w:r>
+        <w:rPr>
+          <w:rFonts w:ascii="Arial" w:hAnsi="Arial" w:cs="Arial"/>
+        </w:rPr>
+        <w:t xml:space="preserve"> </w:t>
+      </w:r>
+      <w:proofErr w:type="spellStart"/>
+      <w:r>
+        <w:rPr>
+          <w:rFonts w:ascii="Arial" w:hAnsi="Arial" w:cs="Arial"/>
+        </w:rPr>
+        <w:t>int</w:t>
+      </w:r>
+      <w:proofErr w:type="spellEnd"/>
+      <w:r>
+        <w:rPr>
+          <w:rFonts w:ascii="Arial" w:hAnsi="Arial" w:cs="Arial"/>
+        </w:rPr>
+        <w:t>,</w:t>
+      </w:r>
+    </w:p>
+    <w:p>
+      <w:pPr>
+        <w:rPr>
+          <w:rFonts w:ascii="Arial" w:hAnsi="Arial" w:cs="Arial"/>
+        </w:rPr>
+      </w:pPr>
+      <w:r>
+        <w:rPr>
+          <w:rFonts w:ascii="Arial" w:hAnsi="Arial" w:cs="Arial"/>
+        </w:rPr>
+        <w:t xml:space="preserve">    IN </w:t>
+      </w:r>
+      <w:proofErr w:type="spellStart"/>
+      <w:r>
+        <w:rPr>
+          <w:rFonts w:ascii="Arial" w:hAnsi="Arial" w:cs="Arial"/>
+        </w:rPr>
+        <w:t>p_temp</w:t>
+      </w:r>
+      <w:proofErr w:type="spellEnd"/>
+      <w:r>
+        <w:rPr>
+          <w:rFonts w:ascii="Arial" w:hAnsi="Arial" w:cs="Arial"/>
+        </w:rPr>
+        <w:t xml:space="preserve"> </w:t>
+      </w:r>
+      <w:proofErr w:type="spellStart"/>
+      <w:proofErr w:type="gramStart"/>
+      <w:r>
+        <w:rPr>
+          <w:rFonts w:ascii="Arial" w:hAnsi="Arial" w:cs="Arial"/>
+        </w:rPr>
+        <w:t>varchar</w:t>
+      </w:r>
+      <w:proofErr w:type="spellEnd"/>
+      <w:r>
+        <w:rPr>
+          <w:rFonts w:ascii="Arial" w:hAnsi="Arial" w:cs="Arial"/>
+        </w:rPr>
+        <w:t>(</w:t>
+      </w:r>
+      <w:proofErr w:type="gramEnd"/>
+      <w:r>
+        <w:rPr>
+          <w:rFonts w:ascii="Arial" w:hAnsi="Arial" w:cs="Arial"/>
+        </w:rPr>
+        <w:t>9)</w:t>
+      </w:r>
+    </w:p>
+    <w:p>
+      <w:pPr>
+        <w:rPr>
+          <w:rFonts w:ascii="Arial" w:hAnsi="Arial" w:cs="Arial"/>
+        </w:rPr>
+      </w:pPr>
+      <w:r>
+        <w:rPr>
+          <w:rFonts w:ascii="Arial" w:hAnsi="Arial" w:cs="Arial"/>
+        </w:rPr>
+        <w:t>)</w:t>
+      </w:r>
+    </w:p>
+    <w:p>
+      <w:pPr>
+        <w:rPr>
+          <w:rFonts w:ascii="Arial" w:hAnsi="Arial" w:cs="Arial"/>
+        </w:rPr>
+      </w:pPr>
+      <w:r>
+        <w:rPr>
+          <w:rFonts w:ascii="Arial" w:hAnsi="Arial" w:cs="Arial"/>
+        </w:rPr>
+        <w:t>BEGIN</w:t>
+      </w:r>
+    </w:p>
+    <w:p>
+      <w:pPr>
+        <w:rPr>
+          <w:rFonts w:ascii="Arial" w:hAnsi="Arial" w:cs="Arial"/>
+        </w:rPr>
+      </w:pPr>
+      <w:r>
+        <w:rPr>
+          <w:rFonts w:ascii="Arial" w:hAnsi="Arial" w:cs="Arial"/>
+        </w:rPr>
+        <w:t xml:space="preserve">    SELECT </w:t>
+      </w:r>
+      <w:proofErr w:type="spellStart"/>
+      <w:r>
+        <w:rPr>
+          <w:rFonts w:ascii="Arial" w:hAnsi="Arial" w:cs="Arial"/>
+        </w:rPr>
+        <w:t>p_temp</w:t>
+      </w:r>
+      <w:proofErr w:type="spellEnd"/>
+      <w:r>
+        <w:rPr>
+          <w:rFonts w:ascii="Arial" w:hAnsi="Arial" w:cs="Arial"/>
+        </w:rPr>
+        <w:t xml:space="preserve"> AS Temporada, </w:t>
+      </w:r>
+      <w:proofErr w:type="spellStart"/>
+      <w:proofErr w:type="gramStart"/>
+      <w:r>
+        <w:rPr>
+          <w:rFonts w:ascii="Arial" w:hAnsi="Arial" w:cs="Arial"/>
+        </w:rPr>
+        <w:t>c.nombre</w:t>
+      </w:r>
+      <w:proofErr w:type="spellEnd"/>
+      <w:proofErr w:type="gramEnd"/>
+      <w:r>
+        <w:rPr>
+          <w:rFonts w:ascii="Arial" w:hAnsi="Arial" w:cs="Arial"/>
+        </w:rPr>
+        <w:t xml:space="preserve"> AS Equipo, (</w:t>
+      </w:r>
+      <w:proofErr w:type="spellStart"/>
+      <w:r>
+        <w:rPr>
+          <w:rFonts w:ascii="Arial" w:hAnsi="Arial" w:cs="Arial"/>
+        </w:rPr>
+        <w:t>f.nombre</w:t>
+      </w:r>
+      <w:proofErr w:type="spellEnd"/>
+      <w:r>
+        <w:rPr>
+          <w:rFonts w:ascii="Arial" w:hAnsi="Arial" w:cs="Arial"/>
+        </w:rPr>
+        <w:t xml:space="preserve">, </w:t>
+      </w:r>
+      <w:proofErr w:type="spellStart"/>
+      <w:r>
+        <w:rPr>
+          <w:rFonts w:ascii="Arial" w:hAnsi="Arial" w:cs="Arial"/>
+        </w:rPr>
+        <w:t>f.apellido</w:t>
+      </w:r>
+      <w:proofErr w:type="spellEnd"/>
+      <w:r>
+        <w:rPr>
+          <w:rFonts w:ascii="Arial" w:hAnsi="Arial" w:cs="Arial"/>
+        </w:rPr>
+        <w:t>) AS Jugadora</w:t>
+      </w:r>
+    </w:p>
+    <w:p>
+      <w:pPr>
+        <w:rPr>
+          <w:rFonts w:ascii="Arial" w:hAnsi="Arial" w:cs="Arial"/>
+        </w:rPr>
+      </w:pPr>
+      <w:r>
+        <w:rPr>
+          <w:rFonts w:ascii="Arial" w:hAnsi="Arial" w:cs="Arial"/>
+        </w:rPr>
+        <w:t xml:space="preserve">    FROM </w:t>
+      </w:r>
+      <w:proofErr w:type="spellStart"/>
+      <w:r>
+        <w:rPr>
+          <w:rFonts w:ascii="Arial" w:hAnsi="Arial" w:cs="Arial"/>
+        </w:rPr>
+        <w:t>militacion</w:t>
+      </w:r>
+      <w:proofErr w:type="spellEnd"/>
+      <w:r>
+        <w:rPr>
+          <w:rFonts w:ascii="Arial" w:hAnsi="Arial" w:cs="Arial"/>
+        </w:rPr>
+        <w:t xml:space="preserve"> m</w:t>
+      </w:r>
+    </w:p>
+    <w:p>
+      <w:pPr>
+        <w:rPr>
+          <w:rFonts w:ascii="Arial" w:hAnsi="Arial" w:cs="Arial"/>
+        </w:rPr>
+      </w:pPr>
+      <w:r>
+        <w:rPr>
+          <w:rFonts w:ascii="Arial" w:hAnsi="Arial" w:cs="Arial"/>
+        </w:rPr>
+        <w:t xml:space="preserve">    INNER JOIN futbolista f ON </w:t>
+      </w:r>
+      <w:proofErr w:type="spellStart"/>
+      <w:r>
+        <w:rPr>
+          <w:rFonts w:ascii="Arial" w:hAnsi="Arial" w:cs="Arial"/>
+        </w:rPr>
+        <w:t>m.nif_futbolista</w:t>
+      </w:r>
+      <w:proofErr w:type="spellEnd"/>
+      <w:r>
+        <w:rPr>
+          <w:rFonts w:ascii="Arial" w:hAnsi="Arial" w:cs="Arial"/>
+        </w:rPr>
+        <w:t xml:space="preserve"> = </w:t>
+      </w:r>
+      <w:proofErr w:type="spellStart"/>
+      <w:r>
+        <w:rPr>
+          <w:rFonts w:ascii="Arial" w:hAnsi="Arial" w:cs="Arial"/>
+        </w:rPr>
+        <w:t>f.nif</w:t>
+      </w:r>
+      <w:proofErr w:type="spellEnd"/>
+    </w:p>
+    <w:p>
+      <w:pPr>
+        <w:rPr>
+          <w:rFonts w:ascii="Arial" w:hAnsi="Arial" w:cs="Arial"/>
+        </w:rPr>
+      </w:pPr>
+      <w:r>
+        <w:rPr>
+          <w:rFonts w:ascii="Arial" w:hAnsi="Arial" w:cs="Arial"/>
+        </w:rPr>
+        <w:t xml:space="preserve">    INNER JOIN club c ON </w:t>
+      </w:r>
+      <w:proofErr w:type="spellStart"/>
+      <w:r>
+        <w:rPr>
+          <w:rFonts w:ascii="Arial" w:hAnsi="Arial" w:cs="Arial"/>
+        </w:rPr>
+        <w:t>m.id_club</w:t>
+      </w:r>
+      <w:proofErr w:type="spellEnd"/>
+      <w:r>
+        <w:rPr>
+          <w:rFonts w:ascii="Arial" w:hAnsi="Arial" w:cs="Arial"/>
+        </w:rPr>
+        <w:t xml:space="preserve"> = c.id</w:t>
+      </w:r>
+    </w:p>
+    <w:p>
+      <w:pPr>
+        <w:rPr>
+          <w:rFonts w:ascii="Arial" w:hAnsi="Arial" w:cs="Arial"/>
+        </w:rPr>
+      </w:pPr>
+      <w:r>
+        <w:rPr>
+          <w:rFonts w:ascii="Arial" w:hAnsi="Arial" w:cs="Arial"/>
+        </w:rPr>
+        <w:t xml:space="preserve">    WHERE </w:t>
+      </w:r>
+      <w:proofErr w:type="spellStart"/>
+      <w:proofErr w:type="gramStart"/>
+      <w:r>
+        <w:rPr>
+          <w:rFonts w:ascii="Arial" w:hAnsi="Arial" w:cs="Arial"/>
+        </w:rPr>
+        <w:t>m.temporada</w:t>
+      </w:r>
+      <w:proofErr w:type="spellEnd"/>
+      <w:proofErr w:type="gramEnd"/>
+      <w:r>
+        <w:rPr>
+          <w:rFonts w:ascii="Arial" w:hAnsi="Arial" w:cs="Arial"/>
+        </w:rPr>
+        <w:t xml:space="preserve"> = </w:t>
+      </w:r>
+      <w:proofErr w:type="spellStart"/>
+      <w:r>
+        <w:rPr>
+          <w:rFonts w:ascii="Arial" w:hAnsi="Arial" w:cs="Arial"/>
+        </w:rPr>
+        <w:t>p_temp</w:t>
+      </w:r>
+      <w:proofErr w:type="spellEnd"/>
+      <w:r>
+        <w:rPr>
+          <w:rFonts w:ascii="Arial" w:hAnsi="Arial" w:cs="Arial"/>
+        </w:rPr>
+        <w:t xml:space="preserve"> AND </w:t>
+      </w:r>
+      <w:proofErr w:type="spellStart"/>
+      <w:r>
+        <w:rPr>
+          <w:rFonts w:ascii="Arial" w:hAnsi="Arial" w:cs="Arial"/>
+        </w:rPr>
+        <w:t>m.id_club</w:t>
+      </w:r>
+      <w:proofErr w:type="spellEnd"/>
+      <w:r>
+        <w:rPr>
+          <w:rFonts w:ascii="Arial" w:hAnsi="Arial" w:cs="Arial"/>
+        </w:rPr>
+        <w:t xml:space="preserve"> = </w:t>
+      </w:r>
+      <w:proofErr w:type="spellStart"/>
+      <w:r>
+        <w:rPr>
+          <w:rFonts w:ascii="Arial" w:hAnsi="Arial" w:cs="Arial"/>
+        </w:rPr>
+        <w:t>p_id_club</w:t>
+      </w:r>
+      <w:proofErr w:type="spellEnd"/>
+      <w:r>
+        <w:rPr>
+          <w:rFonts w:ascii="Arial" w:hAnsi="Arial" w:cs="Arial"/>
+        </w:rPr>
+        <w:t>;</w:t>
+      </w:r>
+    </w:p>
+    <w:p>
+      <w:pPr>
+        <w:rPr>
+          <w:rFonts w:ascii="Arial" w:hAnsi="Arial" w:cs="Arial"/>
+        </w:rPr>
+      </w:pPr>
+      <w:r>
+        <w:rPr>
+          <w:rFonts w:ascii="Arial" w:hAnsi="Arial" w:cs="Arial"/>
+        </w:rPr>
+        <w:t>END $$</w:t>
+      </w:r>
+    </w:p>
+    <w:p>
+      <w:pPr>
+        <w:rPr>
+          <w:rFonts w:ascii="Arial" w:hAnsi="Arial" w:cs="Arial"/>
+        </w:rPr>
+      </w:pPr>
+      <w:proofErr w:type="gramStart"/>
+      <w:r>
+        <w:rPr>
+          <w:rFonts w:ascii="Arial" w:hAnsi="Arial" w:cs="Arial"/>
+        </w:rPr>
+        <w:t>DELIMITER ;</w:t>
+      </w:r>
+      <w:proofErr w:type="gramEnd"/>
+    </w:p>
+    <w:p>
+      <w:pPr>
+        <w:rPr>
+          <w:rFonts w:ascii="Arial" w:hAnsi="Arial" w:cs="Arial"/>
+          <w:i/>
+          <w:u w:val="single"/>
+        </w:rPr>
+      </w:pPr>
+      <w:r>
+        <w:rPr>
+          <w:rFonts w:ascii="Arial" w:hAnsi="Arial" w:cs="Arial"/>
+          <w:i/>
+          <w:u w:val="single"/>
+        </w:rPr>
+        <w:br w:type="page"/>
+      </w:r>
+    </w:p>
+    <w:p>
+      <w:pPr>
+        <w:rPr>
+          <w:rFonts w:ascii="Arial" w:hAnsi="Arial" w:cs="Arial"/>
+          <w:i/>
+          <w:u w:val="single"/>
+        </w:rPr>
+      </w:pPr>
+      <w:r>
+        <w:rPr>
+          <w:rFonts w:ascii="Arial" w:hAnsi="Arial" w:cs="Arial"/>
+          <w:i/>
+          <w:u w:val="single"/>
+        </w:rPr>
+        <w:lastRenderedPageBreak/>
+        <w:t>D.5 (Funcionalidad programación 5)</w:t>
+      </w:r>
+    </w:p>
+    <w:p>
+      <w:pPr>
+        <w:rPr>
+          <w:rFonts w:ascii="Arial" w:hAnsi="Arial" w:cs="Arial"/>
+        </w:rPr>
+      </w:pPr>
+      <w:r>
+        <w:rPr>
+          <w:rFonts w:ascii="Arial" w:hAnsi="Arial" w:cs="Arial"/>
+        </w:rPr>
+        <w:t>DELIMITER $$</w:t>
+      </w:r>
+    </w:p>
+    <w:p>
+      <w:pPr>
+        <w:rPr>
+          <w:rFonts w:ascii="Arial" w:hAnsi="Arial" w:cs="Arial"/>
+        </w:rPr>
+      </w:pPr>
+      <w:r>
+        <w:rPr>
+          <w:rFonts w:ascii="Arial" w:hAnsi="Arial" w:cs="Arial"/>
+        </w:rPr>
+        <w:t xml:space="preserve">CREATE PROCEDURE </w:t>
+      </w:r>
+      <w:proofErr w:type="spellStart"/>
+      <w:r>
+        <w:rPr>
+          <w:rFonts w:ascii="Arial" w:hAnsi="Arial" w:cs="Arial"/>
+        </w:rPr>
+        <w:t>listar_equipos_por_</w:t>
+      </w:r>
+      <w:proofErr w:type="gramStart"/>
+      <w:r>
+        <w:rPr>
+          <w:rFonts w:ascii="Arial" w:hAnsi="Arial" w:cs="Arial"/>
+        </w:rPr>
+        <w:t>jugadora</w:t>
+      </w:r>
+      <w:proofErr w:type="spellEnd"/>
+      <w:r>
+        <w:rPr>
+          <w:rFonts w:ascii="Arial" w:hAnsi="Arial" w:cs="Arial"/>
+        </w:rPr>
+        <w:t>(</w:t>
+      </w:r>
+      <w:proofErr w:type="gramEnd"/>
+    </w:p>
+    <w:p>
+      <w:pPr>
+        <w:rPr>
+          <w:rFonts w:ascii="Arial" w:hAnsi="Arial" w:cs="Arial"/>
+        </w:rPr>
+      </w:pPr>
+      <w:r>
+        <w:rPr>
+          <w:rFonts w:ascii="Arial" w:hAnsi="Arial" w:cs="Arial"/>
+        </w:rPr>
+        <w:t xml:space="preserve">    IN </w:t>
+      </w:r>
+      <w:proofErr w:type="spellStart"/>
+      <w:r>
+        <w:rPr>
+          <w:rFonts w:ascii="Arial" w:hAnsi="Arial" w:cs="Arial"/>
+        </w:rPr>
+        <w:t>p_nif_jugadora</w:t>
+      </w:r>
+      <w:proofErr w:type="spellEnd"/>
+      <w:r>
+        <w:rPr>
+          <w:rFonts w:ascii="Arial" w:hAnsi="Arial" w:cs="Arial"/>
+        </w:rPr>
+        <w:t xml:space="preserve"> </w:t>
+      </w:r>
+      <w:proofErr w:type="spellStart"/>
+      <w:proofErr w:type="gramStart"/>
+      <w:r>
+        <w:rPr>
+          <w:rFonts w:ascii="Arial" w:hAnsi="Arial" w:cs="Arial"/>
+        </w:rPr>
+        <w:t>varchar</w:t>
+      </w:r>
+      <w:proofErr w:type="spellEnd"/>
+      <w:r>
+        <w:rPr>
+          <w:rFonts w:ascii="Arial" w:hAnsi="Arial" w:cs="Arial"/>
+        </w:rPr>
+        <w:t>(</w:t>
+      </w:r>
+      <w:proofErr w:type="gramEnd"/>
+      <w:r>
+        <w:rPr>
+          <w:rFonts w:ascii="Arial" w:hAnsi="Arial" w:cs="Arial"/>
+        </w:rPr>
+        <w:t>9)</w:t>
+      </w:r>
+    </w:p>
+    <w:p>
+      <w:pPr>
+        <w:rPr>
+          <w:rFonts w:ascii="Arial" w:hAnsi="Arial" w:cs="Arial"/>
+        </w:rPr>
+      </w:pPr>
+      <w:r>
+        <w:rPr>
+          <w:rFonts w:ascii="Arial" w:hAnsi="Arial" w:cs="Arial"/>
+        </w:rPr>
+        <w:t>)</w:t>
+      </w:r>
+    </w:p>
+    <w:p>
+      <w:pPr>
+        <w:rPr>
+          <w:rFonts w:ascii="Arial" w:hAnsi="Arial" w:cs="Arial"/>
+        </w:rPr>
+      </w:pPr>
+      <w:r>
+        <w:rPr>
+          <w:rFonts w:ascii="Arial" w:hAnsi="Arial" w:cs="Arial"/>
+        </w:rPr>
+        <w:t>BEGIN</w:t>
+      </w:r>
+    </w:p>
+    <w:p>
+      <w:pPr>
+        <w:rPr>
+          <w:rFonts w:ascii="Arial" w:hAnsi="Arial" w:cs="Arial"/>
+        </w:rPr>
+      </w:pPr>
+      <w:r>
+        <w:rPr>
+          <w:rFonts w:ascii="Arial" w:hAnsi="Arial" w:cs="Arial"/>
+        </w:rPr>
+        <w:t xml:space="preserve">    SELECT </w:t>
+      </w:r>
+      <w:proofErr w:type="spellStart"/>
+      <w:proofErr w:type="gramStart"/>
+      <w:r>
+        <w:rPr>
+          <w:rFonts w:ascii="Arial" w:hAnsi="Arial" w:cs="Arial"/>
+        </w:rPr>
+        <w:t>c.nombre</w:t>
+      </w:r>
+      <w:proofErr w:type="spellEnd"/>
+      <w:proofErr w:type="gramEnd"/>
+      <w:r>
+        <w:rPr>
+          <w:rFonts w:ascii="Arial" w:hAnsi="Arial" w:cs="Arial"/>
+        </w:rPr>
+        <w:t xml:space="preserve"> AS Equipo, </w:t>
+      </w:r>
+      <w:proofErr w:type="spellStart"/>
+      <w:r>
+        <w:rPr>
+          <w:rFonts w:ascii="Arial" w:hAnsi="Arial" w:cs="Arial"/>
+        </w:rPr>
+        <w:t>m.temporada</w:t>
+      </w:r>
+      <w:proofErr w:type="spellEnd"/>
+    </w:p>
+    <w:p>
+      <w:pPr>
+        <w:rPr>
+          <w:rFonts w:ascii="Arial" w:hAnsi="Arial" w:cs="Arial"/>
+        </w:rPr>
+      </w:pPr>
+      <w:r>
+        <w:rPr>
+          <w:rFonts w:ascii="Arial" w:hAnsi="Arial" w:cs="Arial"/>
+        </w:rPr>
+        <w:t xml:space="preserve">    FROM </w:t>
+      </w:r>
+      <w:proofErr w:type="spellStart"/>
+      <w:r>
+        <w:rPr>
+          <w:rFonts w:ascii="Arial" w:hAnsi="Arial" w:cs="Arial"/>
+        </w:rPr>
+        <w:t>militacion</w:t>
+      </w:r>
+      <w:proofErr w:type="spellEnd"/>
+      <w:r>
+        <w:rPr>
+          <w:rFonts w:ascii="Arial" w:hAnsi="Arial" w:cs="Arial"/>
+        </w:rPr>
+        <w:t xml:space="preserve"> m</w:t>
+      </w:r>
+    </w:p>
+    <w:p>
+      <w:pPr>
+        <w:rPr>
+          <w:rFonts w:ascii="Arial" w:hAnsi="Arial" w:cs="Arial"/>
+        </w:rPr>
+      </w:pPr>
+      <w:r>
+        <w:rPr>
+          <w:rFonts w:ascii="Arial" w:hAnsi="Arial" w:cs="Arial"/>
+        </w:rPr>
+        <w:t xml:space="preserve">    INNER JOIN club c ON </w:t>
+      </w:r>
+      <w:proofErr w:type="spellStart"/>
+      <w:r>
+        <w:rPr>
+          <w:rFonts w:ascii="Arial" w:hAnsi="Arial" w:cs="Arial"/>
+        </w:rPr>
+        <w:t>m.id_club</w:t>
+      </w:r>
+      <w:proofErr w:type="spellEnd"/>
+      <w:r>
+        <w:rPr>
+          <w:rFonts w:ascii="Arial" w:hAnsi="Arial" w:cs="Arial"/>
+        </w:rPr>
+        <w:t xml:space="preserve"> = c.id</w:t>
+      </w:r>
+    </w:p>
+    <w:p>
+      <w:pPr>
+        <w:rPr>
+          <w:rFonts w:ascii="Arial" w:hAnsi="Arial" w:cs="Arial"/>
+        </w:rPr>
+      </w:pPr>
+      <w:r>
+        <w:rPr>
+          <w:rFonts w:ascii="Arial" w:hAnsi="Arial" w:cs="Arial"/>
+        </w:rPr>
+        <w:t xml:space="preserve">    WHERE </w:t>
+      </w:r>
+      <w:proofErr w:type="spellStart"/>
+      <w:r>
+        <w:rPr>
+          <w:rFonts w:ascii="Arial" w:hAnsi="Arial" w:cs="Arial"/>
+        </w:rPr>
+        <w:t>m.nif_futbolista</w:t>
+      </w:r>
+      <w:proofErr w:type="spellEnd"/>
+      <w:r>
+        <w:rPr>
+          <w:rFonts w:ascii="Arial" w:hAnsi="Arial" w:cs="Arial"/>
+        </w:rPr>
+        <w:t xml:space="preserve"> = </w:t>
+      </w:r>
+      <w:proofErr w:type="spellStart"/>
+      <w:r>
+        <w:rPr>
+          <w:rFonts w:ascii="Arial" w:hAnsi="Arial" w:cs="Arial"/>
+        </w:rPr>
+        <w:t>p_nif_jugadora</w:t>
+      </w:r>
+      <w:proofErr w:type="spellEnd"/>
+      <w:r>
+        <w:rPr>
+          <w:rFonts w:ascii="Arial" w:hAnsi="Arial" w:cs="Arial"/>
+        </w:rPr>
+        <w:t>;</w:t>
+      </w:r>
+    </w:p>
+    <w:p>
+      <w:pPr>
+        <w:rPr>
+          <w:rFonts w:ascii="Arial" w:hAnsi="Arial" w:cs="Arial"/>
+        </w:rPr>
+      </w:pPr>
+      <w:r>
+        <w:rPr>
+          <w:rFonts w:ascii="Arial" w:hAnsi="Arial" w:cs="Arial"/>
+        </w:rPr>
+        <w:t>END $$</w:t>
+      </w:r>
+    </w:p>
+    <w:p>
+      <w:pPr>
+        <w:rPr>
+          <w:rFonts w:ascii="Arial" w:hAnsi="Arial" w:cs="Arial"/>
+        </w:rPr>
+      </w:pPr>
+      <w:proofErr w:type="gramStart"/>
+      <w:r>
+        <w:rPr>
+          <w:rFonts w:ascii="Arial" w:hAnsi="Arial" w:cs="Arial"/>
+        </w:rPr>
+        <w:t>DELIMITER ;</w:t>
+      </w:r>
+      <w:proofErr w:type="gramEnd"/>
+    </w:p>
+    <w:p>
+      <w:pPr>
+        <w:rPr>
+          <w:rFonts w:ascii="Arial" w:hAnsi="Arial" w:cs="Arial"/>
+          <w:i/>
+          <w:u w:val="single"/>
+        </w:rPr>
+      </w:pPr>
+      <w:r>
+        <w:rPr>
+          <w:rFonts w:ascii="Arial" w:hAnsi="Arial" w:cs="Arial"/>
+          <w:i/>
+          <w:u w:val="single"/>
+        </w:rPr>
+        <w:t>D.6 (Funcionalidad programación 6)</w:t>
+      </w:r>
+    </w:p>
+    <w:p>
+      <w:pPr>
+        <w:rPr>
+          <w:rFonts w:ascii="Arial" w:hAnsi="Arial" w:cs="Arial"/>
+        </w:rPr>
+      </w:pPr>
+      <w:r>
+        <w:rPr>
+          <w:rFonts w:ascii="Arial" w:hAnsi="Arial" w:cs="Arial"/>
+        </w:rPr>
+        <w:t>DELIMITER $$</w:t>
+      </w:r>
+    </w:p>
+    <w:p>
+      <w:pPr>
+        <w:rPr>
+          <w:rFonts w:ascii="Arial" w:hAnsi="Arial" w:cs="Arial"/>
+        </w:rPr>
+      </w:pPr>
+      <w:r>
+        <w:rPr>
+          <w:rFonts w:ascii="Arial" w:hAnsi="Arial" w:cs="Arial"/>
+        </w:rPr>
+        <w:t xml:space="preserve">CREATE FUNCTION </w:t>
+      </w:r>
+      <w:proofErr w:type="spellStart"/>
+      <w:r>
+        <w:rPr>
+          <w:rFonts w:ascii="Arial" w:hAnsi="Arial" w:cs="Arial"/>
+        </w:rPr>
+        <w:t>contar_equipos_por_</w:t>
+      </w:r>
+      <w:proofErr w:type="gramStart"/>
+      <w:r>
+        <w:rPr>
+          <w:rFonts w:ascii="Arial" w:hAnsi="Arial" w:cs="Arial"/>
+        </w:rPr>
+        <w:t>jugadora</w:t>
+      </w:r>
+      <w:proofErr w:type="spellEnd"/>
+      <w:r>
+        <w:rPr>
+          <w:rFonts w:ascii="Arial" w:hAnsi="Arial" w:cs="Arial"/>
+        </w:rPr>
+        <w:t>(</w:t>
+      </w:r>
+      <w:proofErr w:type="gramEnd"/>
+    </w:p>
+    <w:p>
+      <w:pPr>
+        <w:rPr>
+          <w:rFonts w:ascii="Arial" w:hAnsi="Arial" w:cs="Arial"/>
+        </w:rPr>
+      </w:pPr>
+      <w:r>
+        <w:rPr>
+          <w:rFonts w:ascii="Arial" w:hAnsi="Arial" w:cs="Arial"/>
+        </w:rPr>
+        <w:t xml:space="preserve">    </w:t>
+      </w:r>
+      <w:proofErr w:type="spellStart"/>
+      <w:r>
+        <w:rPr>
+          <w:rFonts w:ascii="Arial" w:hAnsi="Arial" w:cs="Arial"/>
+        </w:rPr>
+        <w:t>p_nif_jugadora</w:t>
+      </w:r>
+      <w:proofErr w:type="spellEnd"/>
+      <w:r>
+        <w:rPr>
+          <w:rFonts w:ascii="Arial" w:hAnsi="Arial" w:cs="Arial"/>
+        </w:rPr>
+        <w:t xml:space="preserve"> </w:t>
+      </w:r>
+      <w:proofErr w:type="spellStart"/>
+      <w:proofErr w:type="gramStart"/>
+      <w:r>
+        <w:rPr>
+          <w:rFonts w:ascii="Arial" w:hAnsi="Arial" w:cs="Arial"/>
+        </w:rPr>
+        <w:t>varchar</w:t>
+      </w:r>
+      <w:proofErr w:type="spellEnd"/>
+      <w:r>
+        <w:rPr>
+          <w:rFonts w:ascii="Arial" w:hAnsi="Arial" w:cs="Arial"/>
+        </w:rPr>
+        <w:t>(</w:t>
+      </w:r>
+      <w:proofErr w:type="gramEnd"/>
+      <w:r>
+        <w:rPr>
+          <w:rFonts w:ascii="Arial" w:hAnsi="Arial" w:cs="Arial"/>
+        </w:rPr>
+        <w:t>9)</w:t>
+      </w:r>
+    </w:p>
+    <w:p>
+      <w:pPr>
+        <w:rPr>
+          <w:rFonts w:ascii="Arial" w:hAnsi="Arial" w:cs="Arial"/>
+        </w:rPr>
+      </w:pPr>
+      <w:r>
+        <w:rPr>
+          <w:rFonts w:ascii="Arial" w:hAnsi="Arial" w:cs="Arial"/>
+        </w:rPr>
+        <w:t>)</w:t>
+      </w:r>
+    </w:p>
+    <w:p>
+      <w:pPr>
+        <w:rPr>
+          <w:rFonts w:ascii="Arial" w:hAnsi="Arial" w:cs="Arial"/>
+        </w:rPr>
+      </w:pPr>
+      <w:r>
+        <w:rPr>
+          <w:rFonts w:ascii="Arial" w:hAnsi="Arial" w:cs="Arial"/>
+        </w:rPr>
+        <w:t>RETURNS INT</w:t>
+      </w:r>
+    </w:p>
+    <w:p>
+      <w:pPr>
+        <w:rPr>
+          <w:rFonts w:ascii="Arial" w:hAnsi="Arial" w:cs="Arial"/>
+        </w:rPr>
+      </w:pPr>
+      <w:r>
+        <w:rPr>
+          <w:rFonts w:ascii="Arial" w:hAnsi="Arial" w:cs="Arial"/>
+        </w:rPr>
+        <w:t xml:space="preserve">--EN </w:t>
+      </w:r>
+      <w:proofErr w:type="spellStart"/>
+      <w:r>
+        <w:rPr>
+          <w:rFonts w:ascii="Arial" w:hAnsi="Arial" w:cs="Arial"/>
+        </w:rPr>
+        <w:t>MySQL</w:t>
+      </w:r>
+      <w:proofErr w:type="spellEnd"/>
+      <w:r>
+        <w:rPr>
+          <w:rFonts w:ascii="Arial" w:hAnsi="Arial" w:cs="Arial"/>
+        </w:rPr>
+        <w:t xml:space="preserve"> server añadir:  READS SQL DATA</w:t>
+      </w:r>
+    </w:p>
+    <w:p>
+      <w:pPr>
+        <w:rPr>
+          <w:rFonts w:ascii="Arial" w:hAnsi="Arial" w:cs="Arial"/>
+        </w:rPr>
+      </w:pPr>
+      <w:r>
+        <w:rPr>
+          <w:rFonts w:ascii="Arial" w:hAnsi="Arial" w:cs="Arial"/>
+        </w:rPr>
+        <w:t>BEGIN</w:t>
+      </w:r>
+    </w:p>
+    <w:p>
+      <w:pPr>
+        <w:rPr>
+          <w:rFonts w:ascii="Arial" w:hAnsi="Arial" w:cs="Arial"/>
+        </w:rPr>
+      </w:pPr>
+      <w:r>
+        <w:rPr>
+          <w:rFonts w:ascii="Arial" w:hAnsi="Arial" w:cs="Arial"/>
+        </w:rPr>
+        <w:t xml:space="preserve">    DECLARE contador INT;</w:t>
+      </w:r>
+    </w:p>
+    <w:p>
+      <w:pPr>
+        <w:rPr>
+          <w:rFonts w:ascii="Arial" w:hAnsi="Arial" w:cs="Arial"/>
+        </w:rPr>
+      </w:pPr>
+      <w:r>
+        <w:rPr>
+          <w:rFonts w:ascii="Arial" w:hAnsi="Arial" w:cs="Arial"/>
+        </w:rPr>
+        <w:t xml:space="preserve">    SELECT </w:t>
+      </w:r>
+      <w:proofErr w:type="gramStart"/>
+      <w:r>
+        <w:rPr>
+          <w:rFonts w:ascii="Arial" w:hAnsi="Arial" w:cs="Arial"/>
+        </w:rPr>
+        <w:t>COUNT(</w:t>
+      </w:r>
+      <w:proofErr w:type="gramEnd"/>
+      <w:r>
+        <w:rPr>
+          <w:rFonts w:ascii="Arial" w:hAnsi="Arial" w:cs="Arial"/>
+        </w:rPr>
+        <w:t xml:space="preserve">DISTINCT </w:t>
+      </w:r>
+      <w:proofErr w:type="spellStart"/>
+      <w:r>
+        <w:rPr>
+          <w:rFonts w:ascii="Arial" w:hAnsi="Arial" w:cs="Arial"/>
+        </w:rPr>
+        <w:t>id_club</w:t>
+      </w:r>
+      <w:proofErr w:type="spellEnd"/>
+      <w:r>
+        <w:rPr>
+          <w:rFonts w:ascii="Arial" w:hAnsi="Arial" w:cs="Arial"/>
+        </w:rPr>
+        <w:t>)</w:t>
+      </w:r>
+    </w:p>
+    <w:p>
+      <w:pPr>
+        <w:rPr>
+          <w:rFonts w:ascii="Arial" w:hAnsi="Arial" w:cs="Arial"/>
+        </w:rPr>
+      </w:pPr>
+      <w:r>
+        <w:rPr>
+          <w:rFonts w:ascii="Arial" w:hAnsi="Arial" w:cs="Arial"/>
+        </w:rPr>
+        <w:t xml:space="preserve">    INTO contador</w:t>
+      </w:r>
+    </w:p>
+    <w:p>
+      <w:pPr>
+        <w:rPr>
+          <w:rFonts w:ascii="Arial" w:hAnsi="Arial" w:cs="Arial"/>
+        </w:rPr>
+      </w:pPr>
+      <w:r>
+        <w:rPr>
+          <w:rFonts w:ascii="Arial" w:hAnsi="Arial" w:cs="Arial"/>
+        </w:rPr>
+        <w:t xml:space="preserve">    FROM </w:t>
+      </w:r>
+      <w:proofErr w:type="spellStart"/>
+      <w:r>
+        <w:rPr>
+          <w:rFonts w:ascii="Arial" w:hAnsi="Arial" w:cs="Arial"/>
+        </w:rPr>
+        <w:t>militacion</w:t>
+      </w:r>
+      <w:proofErr w:type="spellEnd"/>
+    </w:p>
+    <w:p>
+      <w:pPr>
+        <w:rPr>
+          <w:rFonts w:ascii="Arial" w:hAnsi="Arial" w:cs="Arial"/>
+        </w:rPr>
+      </w:pPr>
+      <w:r>
+        <w:rPr>
+          <w:rFonts w:ascii="Arial" w:hAnsi="Arial" w:cs="Arial"/>
+        </w:rPr>
+        <w:t xml:space="preserve">    WHERE </w:t>
+      </w:r>
+      <w:proofErr w:type="spellStart"/>
+      <w:r>
+        <w:rPr>
+          <w:rFonts w:ascii="Arial" w:hAnsi="Arial" w:cs="Arial"/>
+        </w:rPr>
+        <w:t>nif_futbolista</w:t>
+      </w:r>
+      <w:proofErr w:type="spellEnd"/>
+      <w:r>
+        <w:rPr>
+          <w:rFonts w:ascii="Arial" w:hAnsi="Arial" w:cs="Arial"/>
+        </w:rPr>
+        <w:t xml:space="preserve"> = </w:t>
+      </w:r>
+      <w:proofErr w:type="spellStart"/>
+      <w:r>
+        <w:rPr>
+          <w:rFonts w:ascii="Arial" w:hAnsi="Arial" w:cs="Arial"/>
+        </w:rPr>
+        <w:t>p_nif_jugadora</w:t>
+      </w:r>
+      <w:proofErr w:type="spellEnd"/>
+      <w:r>
+        <w:rPr>
+          <w:rFonts w:ascii="Arial" w:hAnsi="Arial" w:cs="Arial"/>
+        </w:rPr>
+        <w:t>;</w:t>
+      </w:r>
+    </w:p>
+    <w:p>
+      <w:pPr>
+        <w:rPr>
+          <w:rFonts w:ascii="Arial" w:hAnsi="Arial" w:cs="Arial"/>
+        </w:rPr>
+      </w:pPr>
+      <w:r>
+        <w:rPr>
+          <w:rFonts w:ascii="Arial" w:hAnsi="Arial" w:cs="Arial"/>
+        </w:rPr>
+        <w:t xml:space="preserve">    RETURN contador;</w:t>
+      </w:r>
+    </w:p>
+    <w:p>
+      <w:pPr>
+        <w:rPr>
+          <w:rFonts w:ascii="Arial" w:hAnsi="Arial" w:cs="Arial"/>
+        </w:rPr>
+      </w:pPr>
+      <w:r>
+        <w:rPr>
+          <w:rFonts w:ascii="Arial" w:hAnsi="Arial" w:cs="Arial"/>
+        </w:rPr>
+        <w:t>END $$</w:t>
+      </w:r>
+    </w:p>
+    <w:p>
+      <w:pPr>
+        <w:rPr>
+          <w:rFonts w:ascii="Arial" w:hAnsi="Arial" w:cs="Arial"/>
+        </w:rPr>
+      </w:pPr>
+      <w:proofErr w:type="gramStart"/>
+      <w:r>
+        <w:rPr>
+          <w:rFonts w:ascii="Arial" w:hAnsi="Arial" w:cs="Arial"/>
+        </w:rPr>
+        <w:t>DELIMITER ;</w:t>
+      </w:r>
+      <w:proofErr w:type="gramEnd"/>
+    </w:p>
+    <w:p>
+      <w:pPr>
+        <w:rPr>
+          <w:rFonts w:ascii="Arial" w:hAnsi="Arial" w:cs="Arial"/>
+          <w:i/>
+          <w:u w:val="single"/>
+        </w:rPr>
+      </w:pPr>
+      <w:r>
+        <w:rPr>
+          <w:rFonts w:ascii="Arial" w:hAnsi="Arial" w:cs="Arial"/>
+          <w:i/>
+          <w:u w:val="single"/>
+        </w:rPr>
+        <w:br w:type="page"/>
+      </w:r>
+    </w:p>
+    <w:p>
+      <w:pPr>
+        <w:rPr>
+          <w:rFonts w:ascii="Arial" w:hAnsi="Arial" w:cs="Arial"/>
+          <w:i/>
+          <w:u w:val="single"/>
+        </w:rPr>
+      </w:pPr>
+      <w:r>
+        <w:rPr>
+          <w:rFonts w:ascii="Arial" w:hAnsi="Arial" w:cs="Arial"/>
+          <w:i/>
+          <w:u w:val="single"/>
+        </w:rPr>
+        <w:lastRenderedPageBreak/>
+        <w:t>D.7 (Funcionalidad programación 7)</w:t>
+      </w:r>
+    </w:p>
+    <w:p>
+      <w:pPr>
+        <w:rPr>
+          <w:rFonts w:ascii="Arial" w:hAnsi="Arial" w:cs="Arial"/>
+        </w:rPr>
+      </w:pPr>
+      <w:r>
+        <w:rPr>
+          <w:rFonts w:ascii="Arial" w:hAnsi="Arial" w:cs="Arial"/>
+        </w:rPr>
+        <w:t xml:space="preserve">CREATE VIEW </w:t>
+      </w:r>
+      <w:proofErr w:type="spellStart"/>
+      <w:r>
+        <w:rPr>
+          <w:rFonts w:ascii="Arial" w:hAnsi="Arial" w:cs="Arial"/>
+        </w:rPr>
+        <w:t>v_jugadoras_por_equipo</w:t>
+      </w:r>
+      <w:proofErr w:type="spellEnd"/>
+      <w:r>
+        <w:rPr>
+          <w:rFonts w:ascii="Arial" w:hAnsi="Arial" w:cs="Arial"/>
+        </w:rPr>
+        <w:t xml:space="preserve"> AS</w:t>
+      </w:r>
+    </w:p>
+    <w:p>
+      <w:pPr>
+        <w:rPr>
+          <w:rFonts w:ascii="Arial" w:hAnsi="Arial" w:cs="Arial"/>
+        </w:rPr>
+      </w:pPr>
+      <w:r>
+        <w:rPr>
+          <w:rFonts w:ascii="Arial" w:hAnsi="Arial" w:cs="Arial"/>
+        </w:rPr>
+        <w:t xml:space="preserve">SELECT </w:t>
+      </w:r>
+      <w:proofErr w:type="spellStart"/>
+      <w:proofErr w:type="gramStart"/>
+      <w:r>
+        <w:rPr>
+          <w:rFonts w:ascii="Arial" w:hAnsi="Arial" w:cs="Arial"/>
+        </w:rPr>
+        <w:t>m.temporada</w:t>
+      </w:r>
+      <w:proofErr w:type="spellEnd"/>
+      <w:proofErr w:type="gramEnd"/>
+      <w:r>
+        <w:rPr>
+          <w:rFonts w:ascii="Arial" w:hAnsi="Arial" w:cs="Arial"/>
+        </w:rPr>
+        <w:t xml:space="preserve">, </w:t>
+      </w:r>
+      <w:proofErr w:type="spellStart"/>
+      <w:r>
+        <w:rPr>
+          <w:rFonts w:ascii="Arial" w:hAnsi="Arial" w:cs="Arial"/>
+        </w:rPr>
+        <w:t>c.nombre</w:t>
+      </w:r>
+      <w:proofErr w:type="spellEnd"/>
+      <w:r>
+        <w:rPr>
+          <w:rFonts w:ascii="Arial" w:hAnsi="Arial" w:cs="Arial"/>
+        </w:rPr>
+        <w:t xml:space="preserve"> AS </w:t>
+      </w:r>
+      <w:proofErr w:type="spellStart"/>
+      <w:r>
+        <w:rPr>
+          <w:rFonts w:ascii="Arial" w:hAnsi="Arial" w:cs="Arial"/>
+        </w:rPr>
+        <w:t>nombre_equipo</w:t>
+      </w:r>
+      <w:proofErr w:type="spellEnd"/>
+      <w:r>
+        <w:rPr>
+          <w:rFonts w:ascii="Arial" w:hAnsi="Arial" w:cs="Arial"/>
+        </w:rPr>
+        <w:t xml:space="preserve">, </w:t>
+      </w:r>
+      <w:proofErr w:type="spellStart"/>
+      <w:r>
+        <w:rPr>
+          <w:rFonts w:ascii="Arial" w:hAnsi="Arial" w:cs="Arial"/>
+        </w:rPr>
+        <w:t>f.nombre</w:t>
+      </w:r>
+      <w:proofErr w:type="spellEnd"/>
+      <w:r>
+        <w:rPr>
+          <w:rFonts w:ascii="Arial" w:hAnsi="Arial" w:cs="Arial"/>
+        </w:rPr>
+        <w:t xml:space="preserve">, </w:t>
+      </w:r>
+      <w:proofErr w:type="spellStart"/>
+      <w:r>
+        <w:rPr>
+          <w:rFonts w:ascii="Arial" w:hAnsi="Arial" w:cs="Arial"/>
+        </w:rPr>
+        <w:t>f.apellido</w:t>
+      </w:r>
+      <w:proofErr w:type="spellEnd"/>
+    </w:p>
+    <w:p>
+      <w:pPr>
+        <w:rPr>
+          <w:rFonts w:ascii="Arial" w:hAnsi="Arial" w:cs="Arial"/>
+        </w:rPr>
+      </w:pPr>
+      <w:r>
+        <w:rPr>
+          <w:rFonts w:ascii="Arial" w:hAnsi="Arial" w:cs="Arial"/>
+        </w:rPr>
+        <w:t xml:space="preserve">FROM </w:t>
+      </w:r>
+      <w:proofErr w:type="spellStart"/>
+      <w:r>
+        <w:rPr>
+          <w:rFonts w:ascii="Arial" w:hAnsi="Arial" w:cs="Arial"/>
+        </w:rPr>
+        <w:t>militacion</w:t>
+      </w:r>
+      <w:proofErr w:type="spellEnd"/>
+      <w:r>
+        <w:rPr>
+          <w:rFonts w:ascii="Arial" w:hAnsi="Arial" w:cs="Arial"/>
+        </w:rPr>
+        <w:t xml:space="preserve"> m</w:t>
+      </w:r>
+    </w:p>
+    <w:p>
+      <w:pPr>
+        <w:rPr>
+          <w:rFonts w:ascii="Arial" w:hAnsi="Arial" w:cs="Arial"/>
+        </w:rPr>
+      </w:pPr>
+      <w:r>
+        <w:rPr>
+          <w:rFonts w:ascii="Arial" w:hAnsi="Arial" w:cs="Arial"/>
+        </w:rPr>
+        <w:t xml:space="preserve">INNER JOIN club c ON </w:t>
+      </w:r>
+      <w:proofErr w:type="spellStart"/>
+      <w:r>
+        <w:rPr>
+          <w:rFonts w:ascii="Arial" w:hAnsi="Arial" w:cs="Arial"/>
+        </w:rPr>
+        <w:t>m.id_club</w:t>
+      </w:r>
+      <w:proofErr w:type="spellEnd"/>
+      <w:r>
+        <w:rPr>
+          <w:rFonts w:ascii="Arial" w:hAnsi="Arial" w:cs="Arial"/>
+        </w:rPr>
+        <w:t xml:space="preserve"> = c.id</w:t>
+      </w:r>
+    </w:p>
+    <w:p>
+      <w:pPr>
+        <w:rPr>
+          <w:rFonts w:ascii="Arial" w:hAnsi="Arial" w:cs="Arial"/>
+        </w:rPr>
+      </w:pPr>
+      <w:r>
+        <w:rPr>
+          <w:rFonts w:ascii="Arial" w:hAnsi="Arial" w:cs="Arial"/>
+        </w:rPr>
+        <w:t xml:space="preserve">INNER JOIN futbolista f ON </w:t>
+      </w:r>
+      <w:proofErr w:type="spellStart"/>
+      <w:r>
+        <w:rPr>
+          <w:rFonts w:ascii="Arial" w:hAnsi="Arial" w:cs="Arial"/>
+        </w:rPr>
+        <w:t>m.nif_futbolista</w:t>
+      </w:r>
+      <w:proofErr w:type="spellEnd"/>
+      <w:r>
+        <w:rPr>
+          <w:rFonts w:ascii="Arial" w:hAnsi="Arial" w:cs="Arial"/>
+        </w:rPr>
+        <w:t xml:space="preserve"> = </w:t>
+      </w:r>
+      <w:proofErr w:type="spellStart"/>
+      <w:r>
+        <w:rPr>
+          <w:rFonts w:ascii="Arial" w:hAnsi="Arial" w:cs="Arial"/>
+        </w:rPr>
+        <w:t>f.nif</w:t>
+      </w:r>
+      <w:proofErr w:type="spellEnd"/>
+    </w:p>
+    <w:p>
+      <w:pPr>
+        <w:rPr>
+          <w:rFonts w:ascii="Arial" w:hAnsi="Arial" w:cs="Arial"/>
+        </w:rPr>
+      </w:pPr>
+      <w:r>
+        <w:rPr>
+          <w:rFonts w:ascii="Arial" w:hAnsi="Arial" w:cs="Arial"/>
+        </w:rPr>
+        <w:t xml:space="preserve">ORDER BY </w:t>
+      </w:r>
+      <w:proofErr w:type="spellStart"/>
+      <w:proofErr w:type="gramStart"/>
+      <w:r>
+        <w:rPr>
+          <w:rFonts w:ascii="Arial" w:hAnsi="Arial" w:cs="Arial"/>
+        </w:rPr>
+        <w:t>m.temporada</w:t>
+      </w:r>
+      <w:proofErr w:type="spellEnd"/>
+      <w:proofErr w:type="gramEnd"/>
+      <w:r>
+        <w:rPr>
+          <w:rFonts w:ascii="Arial" w:hAnsi="Arial" w:cs="Arial"/>
+        </w:rPr>
+        <w:t xml:space="preserve">, </w:t>
+      </w:r>
+      <w:proofErr w:type="spellStart"/>
+      <w:r>
+        <w:rPr>
+          <w:rFonts w:ascii="Arial" w:hAnsi="Arial" w:cs="Arial"/>
+        </w:rPr>
+        <w:t>c.nombre</w:t>
+      </w:r>
+      <w:proofErr w:type="spellEnd"/>
+      <w:r>
+        <w:rPr>
+          <w:rFonts w:ascii="Arial" w:hAnsi="Arial" w:cs="Arial"/>
+        </w:rPr>
+        <w:t xml:space="preserve">, </w:t>
+      </w:r>
+      <w:proofErr w:type="spellStart"/>
+      <w:r>
+        <w:rPr>
+          <w:rFonts w:ascii="Arial" w:hAnsi="Arial" w:cs="Arial"/>
+        </w:rPr>
+        <w:t>f.apellido</w:t>
+      </w:r>
+      <w:proofErr w:type="spellEnd"/>
+      <w:r>
+        <w:rPr>
+          <w:rFonts w:ascii="Arial" w:hAnsi="Arial" w:cs="Arial"/>
+        </w:rPr>
+        <w:t>;</w:t>
+      </w:r>
+    </w:p>
+    <w:p>
+      <w:pPr>
+        <w:rPr>
+          <w:rFonts w:ascii="Arial" w:hAnsi="Arial" w:cs="Arial"/>
+          <w:i/>
+          <w:u w:val="single"/>
+        </w:rPr>
+      </w:pPr>
+      <w:r>
+        <w:rPr>
+          <w:rFonts w:ascii="Arial" w:hAnsi="Arial" w:cs="Arial"/>
+          <w:i/>
+          <w:u w:val="single"/>
+        </w:rPr>
+        <w:t>D.8 (Funcionalidad programación 8)</w:t>
+      </w:r>
+    </w:p>
+    <w:p>
+      <w:pPr>
+        <w:rPr>
+          <w:rFonts w:ascii="Arial" w:hAnsi="Arial" w:cs="Arial"/>
+        </w:rPr>
+      </w:pPr>
+      <w:r>
+        <w:rPr>
+          <w:rFonts w:ascii="Arial" w:hAnsi="Arial" w:cs="Arial"/>
+        </w:rPr>
+        <w:t xml:space="preserve">CREATE VIEW </w:t>
+      </w:r>
+      <w:proofErr w:type="spellStart"/>
+      <w:r>
+        <w:rPr>
+          <w:rFonts w:ascii="Arial" w:hAnsi="Arial" w:cs="Arial"/>
+        </w:rPr>
+        <w:t>v_equipos_por_jugadora</w:t>
+      </w:r>
+      <w:proofErr w:type="spellEnd"/>
+      <w:r>
+        <w:rPr>
+          <w:rFonts w:ascii="Arial" w:hAnsi="Arial" w:cs="Arial"/>
+        </w:rPr>
+        <w:t xml:space="preserve"> AS</w:t>
+      </w:r>
+    </w:p>
+    <w:p>
+      <w:pPr>
+        <w:rPr>
+          <w:rFonts w:ascii="Arial" w:hAnsi="Arial" w:cs="Arial"/>
+        </w:rPr>
+      </w:pPr>
+      <w:r>
+        <w:rPr>
+          <w:rFonts w:ascii="Arial" w:hAnsi="Arial" w:cs="Arial"/>
+        </w:rPr>
+        <w:t xml:space="preserve">SELECT </w:t>
+      </w:r>
+      <w:proofErr w:type="spellStart"/>
+      <w:proofErr w:type="gramStart"/>
+      <w:r>
+        <w:rPr>
+          <w:rFonts w:ascii="Arial" w:hAnsi="Arial" w:cs="Arial"/>
+        </w:rPr>
+        <w:t>f.nombre</w:t>
+      </w:r>
+      <w:proofErr w:type="spellEnd"/>
+      <w:proofErr w:type="gramEnd"/>
+      <w:r>
+        <w:rPr>
+          <w:rFonts w:ascii="Arial" w:hAnsi="Arial" w:cs="Arial"/>
+        </w:rPr>
+        <w:t xml:space="preserve">, </w:t>
+      </w:r>
+      <w:proofErr w:type="spellStart"/>
+      <w:r>
+        <w:rPr>
+          <w:rFonts w:ascii="Arial" w:hAnsi="Arial" w:cs="Arial"/>
+        </w:rPr>
+        <w:t>f.apellido</w:t>
+      </w:r>
+      <w:proofErr w:type="spellEnd"/>
+      <w:r>
+        <w:rPr>
+          <w:rFonts w:ascii="Arial" w:hAnsi="Arial" w:cs="Arial"/>
+        </w:rPr>
+        <w:t xml:space="preserve">, GROUP_CONCAT(DISTINCT </w:t>
+      </w:r>
+      <w:proofErr w:type="spellStart"/>
+      <w:r>
+        <w:rPr>
+          <w:rFonts w:ascii="Arial" w:hAnsi="Arial" w:cs="Arial"/>
+        </w:rPr>
+        <w:t>c.nombre</w:t>
+      </w:r>
+      <w:proofErr w:type="spellEnd"/>
+      <w:r>
+        <w:rPr>
+          <w:rFonts w:ascii="Arial" w:hAnsi="Arial" w:cs="Arial"/>
+        </w:rPr>
+        <w:t xml:space="preserve"> ORDER BY </w:t>
+      </w:r>
+      <w:proofErr w:type="spellStart"/>
+      <w:r>
+        <w:rPr>
+          <w:rFonts w:ascii="Arial" w:hAnsi="Arial" w:cs="Arial"/>
+        </w:rPr>
+        <w:t>c.nombre</w:t>
+      </w:r>
+      <w:proofErr w:type="spellEnd"/>
+      <w:r>
+        <w:rPr>
+          <w:rFonts w:ascii="Arial" w:hAnsi="Arial" w:cs="Arial"/>
+        </w:rPr>
+        <w:t xml:space="preserve"> SEPARATOR ', ') AS equipos</w:t>
+      </w:r>
+    </w:p>
+    <w:p>
+      <w:pPr>
+        <w:rPr>
+          <w:rFonts w:ascii="Arial" w:hAnsi="Arial" w:cs="Arial"/>
+        </w:rPr>
+      </w:pPr>
+      <w:r>
+        <w:rPr>
+          <w:rFonts w:ascii="Arial" w:hAnsi="Arial" w:cs="Arial"/>
+        </w:rPr>
+        <w:t>FROM futbolista f</w:t>
+      </w:r>
+    </w:p>
+    <w:p>
+      <w:pPr>
+        <w:rPr>
+          <w:rFonts w:ascii="Arial" w:hAnsi="Arial" w:cs="Arial"/>
+        </w:rPr>
+      </w:pPr>
+      <w:r>
+        <w:rPr>
+          <w:rFonts w:ascii="Arial" w:hAnsi="Arial" w:cs="Arial"/>
+        </w:rPr>
+        <w:t xml:space="preserve">LEFT JOIN </w:t>
+      </w:r>
+      <w:proofErr w:type="spellStart"/>
+      <w:r>
+        <w:rPr>
+          <w:rFonts w:ascii="Arial" w:hAnsi="Arial" w:cs="Arial"/>
+        </w:rPr>
+        <w:t>militacion</w:t>
+      </w:r>
+      <w:proofErr w:type="spellEnd"/>
+      <w:r>
+        <w:rPr>
+          <w:rFonts w:ascii="Arial" w:hAnsi="Arial" w:cs="Arial"/>
+        </w:rPr>
+        <w:t xml:space="preserve"> m ON </w:t>
+      </w:r>
+      <w:proofErr w:type="spellStart"/>
+      <w:r>
+        <w:rPr>
+          <w:rFonts w:ascii="Arial" w:hAnsi="Arial" w:cs="Arial"/>
+        </w:rPr>
+        <w:t>f.nif</w:t>
+      </w:r>
+      <w:proofErr w:type="spellEnd"/>
+      <w:r>
+        <w:rPr>
+          <w:rFonts w:ascii="Arial" w:hAnsi="Arial" w:cs="Arial"/>
+        </w:rPr>
+        <w:t xml:space="preserve"> = </w:t>
+      </w:r>
+      <w:proofErr w:type="spellStart"/>
+      <w:r>
+        <w:rPr>
+          <w:rFonts w:ascii="Arial" w:hAnsi="Arial" w:cs="Arial"/>
+        </w:rPr>
+        <w:t>m.nif_futbolista</w:t>
+      </w:r>
+      <w:proofErr w:type="spellEnd"/>
+    </w:p>
+    <w:p>
+      <w:pPr>
+        <w:rPr>
+          <w:rFonts w:ascii="Arial" w:hAnsi="Arial" w:cs="Arial"/>
+        </w:rPr>
+      </w:pPr>
+      <w:r>
+        <w:rPr>
+          <w:rFonts w:ascii="Arial" w:hAnsi="Arial" w:cs="Arial"/>
+        </w:rPr>
+        <w:t xml:space="preserve">LEFT JOIN club c ON </w:t>
+      </w:r>
+      <w:proofErr w:type="spellStart"/>
+      <w:r>
+        <w:rPr>
+          <w:rFonts w:ascii="Arial" w:hAnsi="Arial" w:cs="Arial"/>
+        </w:rPr>
+        <w:t>m.id_club</w:t>
+      </w:r>
+      <w:proofErr w:type="spellEnd"/>
+      <w:r>
+        <w:rPr>
+          <w:rFonts w:ascii="Arial" w:hAnsi="Arial" w:cs="Arial"/>
+        </w:rPr>
+        <w:t xml:space="preserve"> = c.id</w:t>
+      </w:r>
+    </w:p>
+    <w:p>
+      <w:pPr>
+        <w:rPr>
+          <w:rFonts w:ascii="Arial" w:hAnsi="Arial" w:cs="Arial"/>
+        </w:rPr>
+      </w:pPr>
+      <w:r>
+        <w:rPr>
+          <w:rFonts w:ascii="Arial" w:hAnsi="Arial" w:cs="Arial"/>
+        </w:rPr>
+        <w:t xml:space="preserve">GROUP BY </w:t>
+      </w:r>
+      <w:proofErr w:type="spellStart"/>
+      <w:r>
+        <w:rPr>
+          <w:rFonts w:ascii="Arial" w:hAnsi="Arial" w:cs="Arial"/>
+        </w:rPr>
+        <w:t>f.nif</w:t>
+      </w:r>
+      <w:proofErr w:type="spellEnd"/>
+      <w:r>
+        <w:rPr>
+          <w:rFonts w:ascii="Arial" w:hAnsi="Arial" w:cs="Arial"/>
+        </w:rPr>
+        <w:t>;</w:t>
+      </w:r>
     </w:p>
     <w:sectPr>
-      <w:headerReference w:type="default" r:id="rId9"/>
-      <w:footerReference w:type="default" r:id="rId10"/>
+      <w:headerReference w:type="default" r:id="rId14"/>
+      <w:footerReference w:type="default" r:id="rId15"/>
       <w:pgSz w:w="11906" w:h="16838" w:code="9"/>
       <w:pgMar w:top="1418" w:right="1134" w:bottom="1418" w:left="1418" w:header="709" w:footer="709" w:gutter="0"/>
       <w:cols w:space="708"/>
@@ -335,34 +4364,7 @@
   <w:p>
     <w:pPr>
       <w:pStyle w:val="Piedepgina"/>
-      <w:rPr>
-        <w:rFonts w:ascii="Arial" w:hAnsi="Arial" w:cs="Arial"/>
-      </w:rPr>
     </w:pPr>
-    <w:r>
-      <w:rPr>
-        <w:rFonts w:ascii="Arial" w:hAnsi="Arial" w:cs="Arial"/>
-      </w:rPr>
-      <w:t>Bases de Datos</w:t>
-    </w:r>
-    <w:r>
-      <w:rPr>
-        <w:rFonts w:ascii="Arial" w:hAnsi="Arial" w:cs="Arial"/>
-      </w:rPr>
-      <w:ptab w:relativeTo="margin" w:alignment="center" w:leader="none"/>
-    </w:r>
-    <w:r>
-      <w:rPr>
-        <w:rFonts w:ascii="Arial" w:hAnsi="Arial" w:cs="Arial"/>
-      </w:rPr>
-      <w:ptab w:relativeTo="margin" w:alignment="right" w:leader="none"/>
-    </w:r>
-    <w:r>
-      <w:rPr>
-        <w:rFonts w:ascii="Arial" w:hAnsi="Arial" w:cs="Arial"/>
-      </w:rPr>
-      <w:t>FCB FEMENINO</w:t>
-    </w:r>
   </w:p>
 </w:ftr>
 </file>
@@ -372,10 +4374,112 @@
   <w:p>
     <w:pPr>
       <w:pStyle w:val="Piedepgina"/>
+    </w:pPr>
+  </w:p>
+</w:ftr>
+</file>
+
+<file path=word/footer3.xml><?xml version="1.0" encoding="utf-8"?>
+<w:ftr xmlns:wpc="http://schemas.microsoft.com/office/word/2010/wordprocessingCanvas" xmlns:cx="http://schemas.microsoft.com/office/drawing/2014/chartex" xmlns:mc="http://schemas.openxmlformats.org/markup-compatibility/2006" xmlns:o="urn:schemas-microsoft-com:office:office" xmlns:r="http://schemas.openxmlformats.org/officeDocument/2006/relationships" xmlns:m="http://schemas.openxmlformats.org/officeDocument/2006/math" xmlns:v="urn:schemas-microsoft-com:vml" xmlns:wp14="http://schemas.microsoft.com/office/word/2010/wordprocessingDrawing" xmlns:wp="http://schemas.openxmlformats.org/drawingml/2006/wordprocessingDrawing" xmlns:w10="urn:schemas-microsoft-com:office:word" xmlns:w="http://schemas.openxmlformats.org/wordprocessingml/2006/main" xmlns:w14="http://schemas.microsoft.com/office/word/2010/wordml" xmlns:w15="http://schemas.microsoft.com/office/word/2012/wordml" xmlns:w16se="http://schemas.microsoft.com/office/word/2015/wordml/symex" xmlns:wpg="http://schemas.microsoft.com/office/word/2010/wordprocessingGroup" xmlns:wpi="http://schemas.microsoft.com/office/word/2010/wordprocessingInk" xmlns:wne="http://schemas.microsoft.com/office/word/2006/wordml" xmlns:wps="http://schemas.microsoft.com/office/word/2010/wordprocessingShape" mc:Ignorable="w14 w15 w16se wp14">
+  <w:p>
+    <w:pPr>
+      <w:pStyle w:val="Piedepgina"/>
+    </w:pPr>
+  </w:p>
+</w:ftr>
+</file>
+
+<file path=word/footer4.xml><?xml version="1.0" encoding="utf-8"?>
+<w:ftr xmlns:wpc="http://schemas.microsoft.com/office/word/2010/wordprocessingCanvas" xmlns:cx="http://schemas.microsoft.com/office/drawing/2014/chartex" xmlns:mc="http://schemas.openxmlformats.org/markup-compatibility/2006" xmlns:o="urn:schemas-microsoft-com:office:office" xmlns:r="http://schemas.openxmlformats.org/officeDocument/2006/relationships" xmlns:m="http://schemas.openxmlformats.org/officeDocument/2006/math" xmlns:v="urn:schemas-microsoft-com:vml" xmlns:wp14="http://schemas.microsoft.com/office/word/2010/wordprocessingDrawing" xmlns:wp="http://schemas.openxmlformats.org/drawingml/2006/wordprocessingDrawing" xmlns:w10="urn:schemas-microsoft-com:office:word" xmlns:w="http://schemas.openxmlformats.org/wordprocessingml/2006/main" xmlns:w14="http://schemas.microsoft.com/office/word/2010/wordml" xmlns:w15="http://schemas.microsoft.com/office/word/2012/wordml" xmlns:w16se="http://schemas.microsoft.com/office/word/2015/wordml/symex" xmlns:wpg="http://schemas.microsoft.com/office/word/2010/wordprocessingGroup" xmlns:wpi="http://schemas.microsoft.com/office/word/2010/wordprocessingInk" xmlns:wne="http://schemas.microsoft.com/office/word/2006/wordml" xmlns:wps="http://schemas.microsoft.com/office/word/2010/wordprocessingShape" mc:Ignorable="w14 w15 w16se wp14">
+  <w:p>
+    <w:pPr>
+      <w:pStyle w:val="Piedepgina"/>
+      <w:pBdr>
+        <w:top w:val="single" w:sz="4" w:space="1" w:color="auto"/>
+        <w:left w:val="single" w:sz="4" w:space="4" w:color="auto"/>
+        <w:bottom w:val="single" w:sz="4" w:space="1" w:color="auto"/>
+        <w:right w:val="single" w:sz="4" w:space="4" w:color="auto"/>
+      </w:pBdr>
       <w:rPr>
         <w:rFonts w:ascii="Arial" w:hAnsi="Arial" w:cs="Arial"/>
       </w:rPr>
     </w:pPr>
+    <w:r>
+      <w:rPr>
+        <w:rFonts w:ascii="Arial" w:hAnsi="Arial" w:cs="Arial"/>
+      </w:rPr>
+      <w:t xml:space="preserve">Página </w:t>
+    </w:r>
+    <w:r>
+      <w:rPr>
+        <w:rFonts w:ascii="Arial" w:hAnsi="Arial" w:cs="Arial"/>
+      </w:rPr>
+      <w:fldChar w:fldCharType="begin"/>
+    </w:r>
+    <w:r>
+      <w:rPr>
+        <w:rFonts w:ascii="Arial" w:hAnsi="Arial" w:cs="Arial"/>
+      </w:rPr>
+      <w:instrText>PAGE   \* MERGEFORMAT</w:instrText>
+    </w:r>
+    <w:r>
+      <w:rPr>
+        <w:rFonts w:ascii="Arial" w:hAnsi="Arial" w:cs="Arial"/>
+      </w:rPr>
+      <w:fldChar w:fldCharType="separate"/>
+    </w:r>
+    <w:r>
+      <w:rPr>
+        <w:rFonts w:ascii="Arial" w:hAnsi="Arial" w:cs="Arial"/>
+        <w:noProof/>
+      </w:rPr>
+      <w:t>2</w:t>
+    </w:r>
+    <w:r>
+      <w:rPr>
+        <w:rFonts w:ascii="Arial" w:hAnsi="Arial" w:cs="Arial"/>
+      </w:rPr>
+      <w:fldChar w:fldCharType="end"/>
+    </w:r>
+    <w:r>
+      <w:rPr>
+        <w:rFonts w:ascii="Arial" w:hAnsi="Arial" w:cs="Arial"/>
+      </w:rPr>
+      <w:t xml:space="preserve"> de </w:t>
+    </w:r>
+    <w:r>
+      <w:rPr>
+        <w:rFonts w:ascii="Arial" w:hAnsi="Arial" w:cs="Arial"/>
+      </w:rPr>
+      <w:fldChar w:fldCharType="begin"/>
+    </w:r>
+    <w:r>
+      <w:rPr>
+        <w:rFonts w:ascii="Arial" w:hAnsi="Arial" w:cs="Arial"/>
+      </w:rPr>
+      <w:instrText>NUMPAGES  \* Arabic  \* MERGEFORMAT</w:instrText>
+    </w:r>
+    <w:r>
+      <w:rPr>
+        <w:rFonts w:ascii="Arial" w:hAnsi="Arial" w:cs="Arial"/>
+      </w:rPr>
+      <w:fldChar w:fldCharType="separate"/>
+    </w:r>
+    <w:r>
+      <w:rPr>
+        <w:rFonts w:ascii="Arial" w:hAnsi="Arial" w:cs="Arial"/>
+        <w:noProof/>
+      </w:rPr>
+      <w:t>8</w:t>
+    </w:r>
+    <w:r>
+      <w:rPr>
+        <w:rFonts w:ascii="Arial" w:hAnsi="Arial" w:cs="Arial"/>
+      </w:rPr>
+      <w:fldChar w:fldCharType="end"/>
+    </w:r>
+    <w:bookmarkStart w:id="0" w:name="_GoBack"/>
+    <w:bookmarkEnd w:id="0"/>
   </w:p>
 </w:ftr>
 </file>
@@ -410,81 +4514,7 @@
   <w:p>
     <w:pPr>
       <w:pStyle w:val="Encabezado"/>
-      <w:rPr>
-        <w:rFonts w:ascii="Arial" w:hAnsi="Arial" w:cs="Arial"/>
-        <w:u w:val="single"/>
-      </w:rPr>
     </w:pPr>
-    <w:r>
-      <w:rPr>
-        <w:rFonts w:ascii="Arial" w:hAnsi="Arial" w:cs="Arial"/>
-        <w:noProof/>
-        <w:u w:val="single"/>
-        <w:lang w:eastAsia="es-ES"/>
-      </w:rPr>
-      <w:drawing>
-        <wp:inline distT="0" distB="0" distL="0" distR="0">
-          <wp:extent cx="1456561" cy="390386"/>
-          <wp:effectExtent l="0" t="0" r="0" b="0"/>
-          <wp:docPr id="1" name="image1.jpeg"/>
-          <wp:cNvGraphicFramePr>
-            <a:graphicFrameLocks xmlns:a="http://schemas.openxmlformats.org/drawingml/2006/main" noChangeAspect="1"/>
-          </wp:cNvGraphicFramePr>
-          <a:graphic xmlns:a="http://schemas.openxmlformats.org/drawingml/2006/main">
-            <a:graphicData uri="http://schemas.openxmlformats.org/drawingml/2006/picture">
-              <pic:pic xmlns:pic="http://schemas.openxmlformats.org/drawingml/2006/picture">
-                <pic:nvPicPr>
-                  <pic:cNvPr id="2" name="image1.jpeg"/>
-                  <pic:cNvPicPr/>
-                </pic:nvPicPr>
-                <pic:blipFill>
-                  <a:blip r:embed="rId1" cstate="print">
-                    <a:extLst>
-                      <a:ext uri="{28A0092B-C50C-407E-A947-70E740481C1C}">
-                        <a14:useLocalDpi xmlns:a14="http://schemas.microsoft.com/office/drawing/2010/main" val="0"/>
-                      </a:ext>
-                    </a:extLst>
-                  </a:blip>
-                  <a:stretch>
-                    <a:fillRect/>
-                  </a:stretch>
-                </pic:blipFill>
-                <pic:spPr>
-                  <a:xfrm>
-                    <a:off x="0" y="0"/>
-                    <a:ext cx="1492668" cy="400063"/>
-                  </a:xfrm>
-                  <a:prstGeom prst="rect">
-                    <a:avLst/>
-                  </a:prstGeom>
-                </pic:spPr>
-              </pic:pic>
-            </a:graphicData>
-          </a:graphic>
-        </wp:inline>
-      </w:drawing>
-    </w:r>
-    <w:r>
-      <w:rPr>
-        <w:rFonts w:ascii="Arial" w:hAnsi="Arial" w:cs="Arial"/>
-        <w:u w:val="single"/>
-      </w:rPr>
-      <w:ptab w:relativeTo="margin" w:alignment="center" w:leader="none"/>
-    </w:r>
-    <w:r>
-      <w:rPr>
-        <w:rFonts w:ascii="Arial" w:hAnsi="Arial" w:cs="Arial"/>
-        <w:u w:val="single"/>
-      </w:rPr>
-      <w:ptab w:relativeTo="margin" w:alignment="right" w:leader="none"/>
-    </w:r>
-    <w:r>
-      <w:rPr>
-        <w:rFonts w:ascii="Arial" w:hAnsi="Arial" w:cs="Arial"/>
-        <w:u w:val="single"/>
-      </w:rPr>
-      <w:t>Curso 2022/2023 | CFGS DAM</w:t>
-    </w:r>
   </w:p>
 </w:hdr>
 </file>
@@ -494,11 +4524,42 @@
   <w:p>
     <w:pPr>
       <w:pStyle w:val="Encabezado"/>
+    </w:pPr>
+  </w:p>
+</w:hdr>
+</file>
+
+<file path=word/header3.xml><?xml version="1.0" encoding="utf-8"?>
+<w:hdr xmlns:wpc="http://schemas.microsoft.com/office/word/2010/wordprocessingCanvas" xmlns:cx="http://schemas.microsoft.com/office/drawing/2014/chartex" xmlns:mc="http://schemas.openxmlformats.org/markup-compatibility/2006" xmlns:o="urn:schemas-microsoft-com:office:office" xmlns:r="http://schemas.openxmlformats.org/officeDocument/2006/relationships" xmlns:m="http://schemas.openxmlformats.org/officeDocument/2006/math" xmlns:v="urn:schemas-microsoft-com:vml" xmlns:wp14="http://schemas.microsoft.com/office/word/2010/wordprocessingDrawing" xmlns:wp="http://schemas.openxmlformats.org/drawingml/2006/wordprocessingDrawing" xmlns:w10="urn:schemas-microsoft-com:office:word" xmlns:w="http://schemas.openxmlformats.org/wordprocessingml/2006/main" xmlns:w14="http://schemas.microsoft.com/office/word/2010/wordml" xmlns:w15="http://schemas.microsoft.com/office/word/2012/wordml" xmlns:w16se="http://schemas.microsoft.com/office/word/2015/wordml/symex" xmlns:wpg="http://schemas.microsoft.com/office/word/2010/wordprocessingGroup" xmlns:wpi="http://schemas.microsoft.com/office/word/2010/wordprocessingInk" xmlns:wne="http://schemas.microsoft.com/office/word/2006/wordml" xmlns:wps="http://schemas.microsoft.com/office/word/2010/wordprocessingShape" mc:Ignorable="w14 w15 w16se wp14">
+  <w:p>
+    <w:pPr>
+      <w:pStyle w:val="Encabezado"/>
+    </w:pPr>
+  </w:p>
+</w:hdr>
+</file>
+
+<file path=word/header4.xml><?xml version="1.0" encoding="utf-8"?>
+<w:hdr xmlns:wpc="http://schemas.microsoft.com/office/word/2010/wordprocessingCanvas" xmlns:cx="http://schemas.microsoft.com/office/drawing/2014/chartex" xmlns:mc="http://schemas.openxmlformats.org/markup-compatibility/2006" xmlns:o="urn:schemas-microsoft-com:office:office" xmlns:r="http://schemas.openxmlformats.org/officeDocument/2006/relationships" xmlns:m="http://schemas.openxmlformats.org/officeDocument/2006/math" xmlns:v="urn:schemas-microsoft-com:vml" xmlns:wp14="http://schemas.microsoft.com/office/word/2010/wordprocessingDrawing" xmlns:wp="http://schemas.openxmlformats.org/drawingml/2006/wordprocessingDrawing" xmlns:w10="urn:schemas-microsoft-com:office:word" xmlns:w="http://schemas.openxmlformats.org/wordprocessingml/2006/main" xmlns:w14="http://schemas.microsoft.com/office/word/2010/wordml" xmlns:w15="http://schemas.microsoft.com/office/word/2012/wordml" xmlns:w16se="http://schemas.microsoft.com/office/word/2015/wordml/symex" xmlns:wpg="http://schemas.microsoft.com/office/word/2010/wordprocessingGroup" xmlns:wpi="http://schemas.microsoft.com/office/word/2010/wordprocessingInk" xmlns:wne="http://schemas.microsoft.com/office/word/2006/wordml" xmlns:wps="http://schemas.microsoft.com/office/word/2010/wordprocessingShape" mc:Ignorable="w14 w15 w16se wp14">
+  <w:p>
+    <w:pPr>
+      <w:pStyle w:val="Encabezado"/>
+      <w:pBdr>
+        <w:top w:val="single" w:sz="4" w:space="1" w:color="auto"/>
+        <w:left w:val="single" w:sz="4" w:space="4" w:color="auto"/>
+        <w:bottom w:val="single" w:sz="4" w:space="1" w:color="auto"/>
+        <w:right w:val="single" w:sz="4" w:space="4" w:color="auto"/>
+      </w:pBdr>
       <w:rPr>
         <w:rFonts w:ascii="Arial" w:hAnsi="Arial" w:cs="Arial"/>
-        <w:u w:val="single"/>
       </w:rPr>
     </w:pPr>
+    <w:r>
+      <w:rPr>
+        <w:rFonts w:ascii="Arial" w:hAnsi="Arial" w:cs="Arial"/>
+      </w:rPr>
+      <w:t>1º CFGS DAM. FCB FEMENINO</w:t>
+    </w:r>
   </w:p>
 </w:hdr>
 </file>
@@ -896,6 +4957,7 @@
   <w:style w:type="paragraph" w:default="1" w:styleId="Normal">
     <w:name w:val="Normal"/>
     <w:qFormat/>
+    <w:rsid w:val="00995DD5"/>
   </w:style>
   <w:style w:type="character" w:default="1" w:styleId="Fuentedeprrafopredeter">
     <w:name w:val="Default Paragraph Font"/>
@@ -1247,7 +5309,7 @@
 </file>
 
 <file path=customXml/itemProps1.xml><?xml version="1.0" encoding="utf-8"?>
-<ds:datastoreItem xmlns:ds="http://schemas.openxmlformats.org/officeDocument/2006/customXml" ds:itemID="{7A48FBBC-24B0-4EA8-9D30-50AB304A877F}">
+<ds:datastoreItem xmlns:ds="http://schemas.openxmlformats.org/officeDocument/2006/customXml" ds:itemID="{478CD7CA-F0C9-4F31-ACDE-E88FF7B79AF4}">
   <ds:schemaRefs>
     <ds:schemaRef ds:uri="http://schemas.openxmlformats.org/officeDocument/2006/bibliography"/>
   </ds:schemaRefs>
